--- a/课程设计/实验报告.docx
+++ b/课程设计/实验报告.docx
@@ -55,29 +55,6 @@
           <w:sz w:val="24"/>
           <w:szCs w:val="24"/>
         </w:rPr>
-        <w:t>对于五子棋AI的课程设计原本是想用蒙特卡洛树搜索算法的，但由于本人在进入大学前C语言零基础加上这大一上半学期过得有些浑浑噩噩，导致最后只能退而求其次使用极小化极大值搜索+α</w:t>
-      </w:r>
-      <w:r>
-        <w:rPr>
-          <w:sz w:val="24"/>
-          <w:szCs w:val="24"/>
-        </w:rPr>
-        <w:t>-</w:t>
-      </w:r>
-      <w:r>
-        <w:rPr>
-          <w:rFonts w:hint="eastAsia"/>
-          <w:sz w:val="24"/>
-          <w:szCs w:val="24"/>
-        </w:rPr>
-        <w:t>β剪枝算法来完成了，我选择的算法搜索深度是6层，处于一个不高不低的位置，最后得到的结果虽不算优秀，但是与没有五子棋基础的普通人对战胜率还是比较高的。</w:t>
-      </w:r>
-      <w:r>
-        <w:rPr>
-          <w:rFonts w:hint="eastAsia"/>
-          <w:sz w:val="24"/>
-          <w:szCs w:val="24"/>
-        </w:rPr>
         <w:t>使用了</w:t>
       </w:r>
       <w:proofErr w:type="spellStart"/>
@@ -131,23 +108,7 @@
           <w:sz w:val="24"/>
           <w:szCs w:val="24"/>
         </w:rPr>
-        <w:t>Minimax算法是一种递归算法，是一种消极的算法，他会假定对手的每一步都会走在对自己最有利的位置，也是一种深度优先的算法，他会先探索一个分支直至</w:t>
-      </w:r>
-      <w:proofErr w:type="gramStart"/>
-      <w:r>
-        <w:rPr>
-          <w:sz w:val="24"/>
-          <w:szCs w:val="24"/>
-        </w:rPr>
-        <w:t>最</w:t>
-      </w:r>
-      <w:proofErr w:type="gramEnd"/>
-      <w:r>
-        <w:rPr>
-          <w:sz w:val="24"/>
-          <w:szCs w:val="24"/>
-        </w:rPr>
-        <w:t>底层，这也为Alpha-Beta剪枝提供了条件。</w:t>
+        <w:t>Minimax算法是一种递归算法，是一种消极的算法，他会假定对手的每一步都会走在对自己最有利的位置，也是一种深度优先的算法，他会先探索一个分支直至最底层，这也为Alpha-Beta剪枝提供了条件。</w:t>
       </w:r>
       <w:r>
         <w:rPr>
@@ -155,158 +116,60 @@
           <w:sz w:val="24"/>
           <w:szCs w:val="24"/>
         </w:rPr>
-        <w:t>极小化极大值</w:t>
-      </w:r>
-      <w:proofErr w:type="gramStart"/>
+        <w:t>极小化极大值搜索仅要求计算最底层叶节点的估值，而对于枝节点不做要求，为后面的alpha</w:t>
+      </w:r>
+      <w:r>
+        <w:rPr>
+          <w:sz w:val="24"/>
+          <w:szCs w:val="24"/>
+        </w:rPr>
+        <w:t>-</w:t>
+      </w:r>
       <w:r>
         <w:rPr>
           <w:rFonts w:hint="eastAsia"/>
           <w:sz w:val="24"/>
           <w:szCs w:val="24"/>
         </w:rPr>
-        <w:t>搜索仅</w:t>
-      </w:r>
-      <w:proofErr w:type="gramEnd"/>
+        <w:t>beta剪枝提供了先决条件。我的五子棋AI中，极小化极大值搜索深度为6层，通过估值函数计算所有得到第六层情况下的返回值，方便后面进行剪枝。</w:t>
+      </w:r>
+    </w:p>
+    <w:p>
+      <w:pPr>
+        <w:rPr>
+          <w:sz w:val="24"/>
+          <w:szCs w:val="24"/>
+        </w:rPr>
+      </w:pPr>
       <w:r>
         <w:rPr>
           <w:rFonts w:hint="eastAsia"/>
           <w:sz w:val="24"/>
           <w:szCs w:val="24"/>
         </w:rPr>
-        <w:t>要求计算</w:t>
-      </w:r>
-      <w:proofErr w:type="gramStart"/>
+        <w:t>极小化极大值搜索将博弈树所有层分为两类，MAX层和MIN层。对于MAX层的节点而言，它的赋值应是它所有子节点中最大的；对于MIN层的节点而言，它的赋值应应当是它所有子节点中最小的。MAX层和MIN层的决策建立在一个原则上：当下棋双方不出现失误的情况下</w:t>
+      </w:r>
       <w:r>
         <w:rPr>
           <w:rFonts w:hint="eastAsia"/>
           <w:sz w:val="24"/>
           <w:szCs w:val="24"/>
         </w:rPr>
-        <w:t>最</w:t>
-      </w:r>
-      <w:proofErr w:type="gramEnd"/>
-      <w:r>
-        <w:rPr>
-          <w:rFonts w:hint="eastAsia"/>
-          <w:sz w:val="24"/>
-          <w:szCs w:val="24"/>
-        </w:rPr>
-        <w:t>底层叶节点的估值，而对于枝节点不做要求，为后面的alpha</w:t>
-      </w:r>
-      <w:r>
-        <w:rPr>
-          <w:sz w:val="24"/>
-          <w:szCs w:val="24"/>
-        </w:rPr>
-        <w:t>-</w:t>
-      </w:r>
-      <w:r>
-        <w:rPr>
-          <w:rFonts w:hint="eastAsia"/>
-          <w:sz w:val="24"/>
-          <w:szCs w:val="24"/>
-        </w:rPr>
-        <w:t>beta剪枝提供了先决条件。我的五子棋AI中，极小化极大值搜索深度为6层，通过估值函数计算所有得到第六层情况下的返回值，方便后面进行剪枝。</w:t>
-      </w:r>
-    </w:p>
-    <w:p>
-      <w:pPr>
-        <w:rPr>
-          <w:sz w:val="24"/>
-          <w:szCs w:val="24"/>
-        </w:rPr>
-      </w:pPr>
-      <w:r>
-        <w:rPr>
-          <w:rFonts w:hint="eastAsia"/>
-          <w:sz w:val="24"/>
-          <w:szCs w:val="24"/>
-        </w:rPr>
-        <w:t>极小化极大值搜索将博弈</w:t>
-      </w:r>
-      <w:proofErr w:type="gramStart"/>
-      <w:r>
-        <w:rPr>
-          <w:rFonts w:hint="eastAsia"/>
-          <w:sz w:val="24"/>
-          <w:szCs w:val="24"/>
-        </w:rPr>
-        <w:t>树所有层分为</w:t>
-      </w:r>
-      <w:proofErr w:type="gramEnd"/>
-      <w:r>
-        <w:rPr>
-          <w:rFonts w:hint="eastAsia"/>
-          <w:sz w:val="24"/>
-          <w:szCs w:val="24"/>
-        </w:rPr>
-        <w:t>两类，MAX层和MIN层。对于MAX层的节点而言，它的赋值应是它所有子节点中最大的；对于MIN层的节点而言，它的赋值</w:t>
-      </w:r>
-      <w:proofErr w:type="gramStart"/>
-      <w:r>
-        <w:rPr>
-          <w:rFonts w:hint="eastAsia"/>
-          <w:sz w:val="24"/>
-          <w:szCs w:val="24"/>
-        </w:rPr>
-        <w:t>应应当</w:t>
-      </w:r>
-      <w:proofErr w:type="gramEnd"/>
-      <w:r>
-        <w:rPr>
-          <w:rFonts w:hint="eastAsia"/>
-          <w:sz w:val="24"/>
-          <w:szCs w:val="24"/>
-        </w:rPr>
-        <w:t>是它所有子节点中最小的。MAX层和MIN层的决策建立在一个原则上：当下棋双方不出现失误的情况下</w:t>
-      </w:r>
-      <w:r>
-        <w:rPr>
-          <w:rFonts w:hint="eastAsia"/>
-          <w:sz w:val="24"/>
-          <w:szCs w:val="24"/>
-        </w:rPr>
-        <w:t>，我方会选择对自己最有利的情况，而敌方会选择对我方最不利的情况。由于五子棋中敌我双方交替下棋，所以MAX层与MIN层也应交替出现，根节点为当前盘局，</w:t>
-      </w:r>
-      <w:proofErr w:type="gramStart"/>
-      <w:r>
-        <w:rPr>
-          <w:rFonts w:hint="eastAsia"/>
-          <w:sz w:val="24"/>
-          <w:szCs w:val="24"/>
-        </w:rPr>
-        <w:t>由于棋权在</w:t>
-      </w:r>
-      <w:proofErr w:type="gramEnd"/>
-      <w:r>
-        <w:rPr>
-          <w:rFonts w:hint="eastAsia"/>
-          <w:sz w:val="24"/>
-          <w:szCs w:val="24"/>
-        </w:rPr>
-        <w:t>AI方，所以为MAX层，为考虑到敌方对AI所下棋子的对应手段，搜索底层应为MIN层，所以极小</w:t>
-      </w:r>
-      <w:r>
-        <w:rPr>
-          <w:rFonts w:hint="eastAsia"/>
-          <w:sz w:val="24"/>
-          <w:szCs w:val="24"/>
+        <w:t>，我方会选择对自己最有利的情况，而敌方会选择对我方最不利的情况。由于五子棋中敌我双方交替下棋，所以MAX层与MIN层也应交替出现，根节点为当前盘局，由于棋权在AI方，所以为MAX层，为考虑到敌方对AI所下棋子的对应手段，搜索底层应为MIN层，所以极小化极大值搜索的层数为偶数最佳，同时考虑到电脑CPU的计算能力，我选择将搜索深度定为6层。</w:t>
+      </w:r>
+    </w:p>
+    <w:p>
+      <w:pPr>
+        <w:rPr>
+          <w:sz w:val="24"/>
+          <w:szCs w:val="24"/>
+        </w:rPr>
+      </w:pPr>
+      <w:r>
+        <w:rPr>
+          <w:noProof/>
         </w:rPr>
         <w:lastRenderedPageBreak/>
-        <w:t>化极大值搜索的层数为偶数最佳，同时考虑到电脑CPU的计算能力，我选择将搜索深度定为6层。</w:t>
-      </w:r>
-    </w:p>
-    <w:p>
-      <w:pPr>
-        <w:rPr>
-          <w:sz w:val="24"/>
-          <w:szCs w:val="24"/>
-        </w:rPr>
-      </w:pPr>
-      <w:r>
-        <w:rPr>
-          <w:noProof/>
-        </w:rPr>
         <w:drawing>
           <wp:inline distT="0" distB="0" distL="0" distR="0" wp14:anchorId="576D68C1" wp14:editId="43E0407A">
             <wp:extent cx="5274310" cy="3823970"/>
@@ -422,7 +285,6 @@
           <w:szCs w:val="20"/>
         </w:rPr>
       </w:pPr>
-      <w:proofErr w:type="gramStart"/>
       <w:r>
         <w:rPr>
           <w:rFonts w:ascii="Consolas" w:eastAsia="宋体" w:hAnsi="Consolas" w:cs="宋体"/>
@@ -431,18 +293,7 @@
           <w:sz w:val="20"/>
           <w:szCs w:val="20"/>
         </w:rPr>
-        <w:t>function  minimax</w:t>
-      </w:r>
-      <w:proofErr w:type="gramEnd"/>
-      <w:r>
-        <w:rPr>
-          <w:rFonts w:ascii="Consolas" w:eastAsia="宋体" w:hAnsi="Consolas" w:cs="宋体"/>
-          <w:color w:val="1F2328"/>
-          <w:kern w:val="0"/>
-          <w:sz w:val="20"/>
-          <w:szCs w:val="20"/>
-        </w:rPr>
-        <w:t xml:space="preserve">( node, depth, </w:t>
+        <w:t xml:space="preserve">function  minimax( node, depth, </w:t>
       </w:r>
       <w:proofErr w:type="spellStart"/>
       <w:r>
@@ -654,29 +505,7 @@
           <w:sz w:val="20"/>
           <w:szCs w:val="20"/>
         </w:rPr>
-        <w:t xml:space="preserve">        </w:t>
-      </w:r>
-      <w:proofErr w:type="gramStart"/>
-      <w:r>
-        <w:rPr>
-          <w:rFonts w:ascii="Consolas" w:eastAsia="宋体" w:hAnsi="Consolas" w:cs="宋体"/>
-          <w:color w:val="1F2328"/>
-          <w:kern w:val="0"/>
-          <w:sz w:val="20"/>
-          <w:szCs w:val="20"/>
-        </w:rPr>
-        <w:t>value :</w:t>
-      </w:r>
-      <w:proofErr w:type="gramEnd"/>
-      <w:r>
-        <w:rPr>
-          <w:rFonts w:ascii="Consolas" w:eastAsia="宋体" w:hAnsi="Consolas" w:cs="宋体"/>
-          <w:color w:val="1F2328"/>
-          <w:kern w:val="0"/>
-          <w:sz w:val="20"/>
-          <w:szCs w:val="20"/>
-        </w:rPr>
-        <w:t>= −∞</w:t>
+        <w:t xml:space="preserve">        value := −∞</w:t>
       </w:r>
     </w:p>
     <w:p>
@@ -760,29 +589,7 @@
           <w:sz w:val="20"/>
           <w:szCs w:val="20"/>
         </w:rPr>
-        <w:t xml:space="preserve">            </w:t>
-      </w:r>
-      <w:proofErr w:type="gramStart"/>
-      <w:r>
-        <w:rPr>
-          <w:rFonts w:ascii="Consolas" w:eastAsia="宋体" w:hAnsi="Consolas" w:cs="宋体"/>
-          <w:color w:val="1F2328"/>
-          <w:kern w:val="0"/>
-          <w:sz w:val="20"/>
-          <w:szCs w:val="20"/>
-        </w:rPr>
-        <w:t>value :</w:t>
-      </w:r>
-      <w:proofErr w:type="gramEnd"/>
-      <w:r>
-        <w:rPr>
-          <w:rFonts w:ascii="Consolas" w:eastAsia="宋体" w:hAnsi="Consolas" w:cs="宋体"/>
-          <w:color w:val="1F2328"/>
-          <w:kern w:val="0"/>
-          <w:sz w:val="20"/>
-          <w:szCs w:val="20"/>
-        </w:rPr>
-        <w:t>= max( value, minimax( child, depth − 1, FALSE ) )</w:t>
+        <w:t xml:space="preserve">            value := max( value, minimax( child, depth − 1, FALSE ) )</w:t>
       </w:r>
     </w:p>
     <w:p>
@@ -908,29 +715,7 @@
           <w:sz w:val="20"/>
           <w:szCs w:val="20"/>
         </w:rPr>
-        <w:t xml:space="preserve">        </w:t>
-      </w:r>
-      <w:proofErr w:type="gramStart"/>
-      <w:r>
-        <w:rPr>
-          <w:rFonts w:ascii="Consolas" w:eastAsia="宋体" w:hAnsi="Consolas" w:cs="宋体"/>
-          <w:color w:val="1F2328"/>
-          <w:kern w:val="0"/>
-          <w:sz w:val="20"/>
-          <w:szCs w:val="20"/>
-        </w:rPr>
-        <w:t>value :</w:t>
-      </w:r>
-      <w:proofErr w:type="gramEnd"/>
-      <w:r>
-        <w:rPr>
-          <w:rFonts w:ascii="Consolas" w:eastAsia="宋体" w:hAnsi="Consolas" w:cs="宋体"/>
-          <w:color w:val="1F2328"/>
-          <w:kern w:val="0"/>
-          <w:sz w:val="20"/>
-          <w:szCs w:val="20"/>
-        </w:rPr>
-        <w:t>= +∞</w:t>
+        <w:t xml:space="preserve">        value := +∞</w:t>
       </w:r>
     </w:p>
     <w:p>
@@ -1014,29 +799,7 @@
           <w:sz w:val="20"/>
           <w:szCs w:val="20"/>
         </w:rPr>
-        <w:t xml:space="preserve">            </w:t>
-      </w:r>
-      <w:proofErr w:type="gramStart"/>
-      <w:r>
-        <w:rPr>
-          <w:rFonts w:ascii="Consolas" w:eastAsia="宋体" w:hAnsi="Consolas" w:cs="宋体"/>
-          <w:color w:val="1F2328"/>
-          <w:kern w:val="0"/>
-          <w:sz w:val="20"/>
-          <w:szCs w:val="20"/>
-        </w:rPr>
-        <w:t>value :</w:t>
-      </w:r>
-      <w:proofErr w:type="gramEnd"/>
-      <w:r>
-        <w:rPr>
-          <w:rFonts w:ascii="Consolas" w:eastAsia="宋体" w:hAnsi="Consolas" w:cs="宋体"/>
-          <w:color w:val="1F2328"/>
-          <w:kern w:val="0"/>
-          <w:sz w:val="20"/>
-          <w:szCs w:val="20"/>
-        </w:rPr>
-        <w:t>= min( value, minimax( child, depth − 1, TRUE ) )</w:t>
+        <w:t xml:space="preserve">            value := min( value, minimax( child, depth − 1, TRUE ) )</w:t>
       </w:r>
     </w:p>
     <w:p>
@@ -1177,7 +940,14 @@
           <w:sz w:val="24"/>
           <w:szCs w:val="24"/>
         </w:rPr>
-        <w:t>明显是个人电脑无法承担的，</w:t>
+        <w:t>明显是个人电脑无法承担的，为了减少运算量，我们可以在Minimax算法的基础上使用alpha</w:t>
+      </w:r>
+      <w:r>
+        <w:rPr>
+          <w:sz w:val="24"/>
+          <w:szCs w:val="24"/>
+        </w:rPr>
+        <w:t>-</w:t>
       </w:r>
       <w:r>
         <w:rPr>
@@ -1185,15 +955,37 @@
           <w:sz w:val="24"/>
           <w:szCs w:val="24"/>
         </w:rPr>
+        <w:t>beta剪枝进行优化。通俗地讲，alpha</w:t>
+      </w:r>
+      <w:r>
+        <w:rPr>
+          <w:sz w:val="24"/>
+          <w:szCs w:val="24"/>
+        </w:rPr>
+        <w:t>-</w:t>
+      </w:r>
+      <w:r>
+        <w:rPr>
+          <w:rFonts w:hint="eastAsia"/>
+          <w:sz w:val="24"/>
+          <w:szCs w:val="24"/>
+        </w:rPr>
+        <w:t>beta剪枝建立在一个基础上：</w:t>
+      </w:r>
+      <w:r>
+        <w:rPr>
+          <w:sz w:val="24"/>
+          <w:szCs w:val="24"/>
+        </w:rPr>
+        <w:t>Alpha(α)表示目前所有</w:t>
+      </w:r>
+      <w:r>
+        <w:rPr>
+          <w:sz w:val="24"/>
+          <w:szCs w:val="24"/>
+        </w:rPr>
         <w:lastRenderedPageBreak/>
-        <w:t>为了减少运算量，我们可以在Minimax算法的基础上使用alpha</w:t>
-      </w:r>
-      <w:r>
-        <w:rPr>
-          <w:sz w:val="24"/>
-          <w:szCs w:val="24"/>
-        </w:rPr>
-        <w:t>-</w:t>
+        <w:t>可能解中的最大下界，Beta(β)表示目前所有可能解中的最小上界</w:t>
       </w:r>
       <w:r>
         <w:rPr>
@@ -1201,112 +993,72 @@
           <w:sz w:val="24"/>
           <w:szCs w:val="24"/>
         </w:rPr>
-        <w:t>beta剪枝进行优化。通俗地讲，alpha</w:t>
-      </w:r>
-      <w:r>
-        <w:rPr>
-          <w:sz w:val="24"/>
-          <w:szCs w:val="24"/>
-        </w:rPr>
-        <w:t>-</w:t>
-      </w:r>
+        <w:t>，如果出现最大下界大于最小上界的情况，说明解必定为零，则可以停止计算所有达成此条件的节点，以达到减少计算量的目的。换言之，任何被考虑在内可能为最优解的节点都必须满足一个先前条件（N为此节点的估值）：</w:t>
+      </w:r>
+    </w:p>
+    <w:p>
+      <w:pPr>
+        <w:jc w:val="center"/>
+        <w:rPr>
+          <w:sz w:val="24"/>
+          <w:szCs w:val="24"/>
+        </w:rPr>
+      </w:pPr>
       <w:r>
         <w:rPr>
           <w:rFonts w:hint="eastAsia"/>
           <w:sz w:val="24"/>
           <w:szCs w:val="24"/>
         </w:rPr>
-        <w:t>beta剪枝建立在一个基础上：</w:t>
-      </w:r>
-      <w:r>
-        <w:rPr>
-          <w:sz w:val="24"/>
-          <w:szCs w:val="24"/>
-        </w:rPr>
-        <w:t>Alpha(α)表示目前所有可能解中的最大下界，Beta(β)表示目前所有可能解中的最小上界</w:t>
-      </w:r>
+        <w:t>α≤</w:t>
+      </w:r>
+      <w:r>
+        <w:rPr>
+          <w:sz w:val="24"/>
+          <w:szCs w:val="24"/>
+        </w:rPr>
+        <w:t>N≤β</w:t>
+      </w:r>
+    </w:p>
+    <w:p>
+      <w:pPr>
+        <w:jc w:val="left"/>
+        <w:rPr>
+          <w:sz w:val="24"/>
+          <w:szCs w:val="24"/>
+        </w:rPr>
+      </w:pPr>
       <w:r>
         <w:rPr>
           <w:rFonts w:hint="eastAsia"/>
           <w:sz w:val="24"/>
           <w:szCs w:val="24"/>
         </w:rPr>
-        <w:t>，如果出现最大下界大于最小上界的情况，说明解必定为零，则可以停止计算所有达成此条件的节点，以达到减少计算量的目的。换言之，任何被考虑在内可能为最优解的节点都必须满足一个先前条件（N为此节点的估值）：</w:t>
-      </w:r>
-    </w:p>
-    <w:p>
-      <w:pPr>
-        <w:jc w:val="center"/>
-        <w:rPr>
-          <w:sz w:val="24"/>
-          <w:szCs w:val="24"/>
-        </w:rPr>
-      </w:pPr>
+        <w:t>在计算过程中α和β不断接近，最终出现</w:t>
+      </w:r>
       <w:r>
         <w:rPr>
           <w:rFonts w:hint="eastAsia"/>
           <w:sz w:val="24"/>
           <w:szCs w:val="24"/>
         </w:rPr>
-        <w:t>α≤</w:t>
-      </w:r>
-      <w:r>
-        <w:rPr>
-          <w:sz w:val="24"/>
-          <w:szCs w:val="24"/>
-        </w:rPr>
-        <w:t>N≤β</w:t>
-      </w:r>
-    </w:p>
-    <w:p>
-      <w:pPr>
-        <w:jc w:val="left"/>
-        <w:rPr>
-          <w:sz w:val="24"/>
-          <w:szCs w:val="24"/>
-        </w:rPr>
-      </w:pPr>
+        <w:t>α</w:t>
+      </w:r>
+      <w:r>
+        <w:rPr>
+          <w:sz w:val="24"/>
+          <w:szCs w:val="24"/>
+        </w:rPr>
+        <w:t>&gt;β</w:t>
+      </w:r>
       <w:r>
         <w:rPr>
           <w:rFonts w:hint="eastAsia"/>
           <w:sz w:val="24"/>
           <w:szCs w:val="24"/>
         </w:rPr>
-        <w:t>在计算过程中α和β不断接近，最终出现</w:t>
-      </w:r>
-      <w:r>
-        <w:rPr>
-          <w:rFonts w:hint="eastAsia"/>
-          <w:sz w:val="24"/>
-          <w:szCs w:val="24"/>
-        </w:rPr>
-        <w:t>α</w:t>
-      </w:r>
-      <w:r>
-        <w:rPr>
-          <w:sz w:val="24"/>
-          <w:szCs w:val="24"/>
-        </w:rPr>
-        <w:t>&gt;β</w:t>
-      </w:r>
-      <w:r>
-        <w:rPr>
-          <w:rFonts w:hint="eastAsia"/>
-          <w:sz w:val="24"/>
-          <w:szCs w:val="24"/>
-        </w:rPr>
-        <w:t>时，任何节点都没有可能成为最有解，则</w:t>
-      </w:r>
-      <w:proofErr w:type="gramStart"/>
-      <w:r>
-        <w:rPr>
-          <w:rFonts w:hint="eastAsia"/>
-          <w:sz w:val="24"/>
-          <w:szCs w:val="24"/>
-        </w:rPr>
-        <w:t>返回至仍满足</w:t>
-      </w:r>
-      <w:proofErr w:type="gramEnd"/>
+        <w:t>时，任何节点都没有可能成为最有解，则返回至仍满足</w:t>
+      </w:r>
       <w:r>
         <w:rPr>
           <w:rFonts w:hint="eastAsia"/>
@@ -1607,7 +1359,6 @@
         <w:t xml:space="preserve"> </w:t>
       </w:r>
       <w:proofErr w:type="spellStart"/>
-      <w:proofErr w:type="gramStart"/>
       <w:r>
         <w:rPr>
           <w:rStyle w:val="pl-en"/>
@@ -1628,7 +1379,6 @@
         </w:rPr>
         <w:t>(</w:t>
       </w:r>
-      <w:proofErr w:type="gramEnd"/>
       <w:r>
         <w:rPr>
           <w:rStyle w:val="pl-smi"/>
@@ -2175,7 +1925,6 @@
         </w:rPr>
         <w:t xml:space="preserve">        </w:t>
       </w:r>
-      <w:proofErr w:type="gramStart"/>
       <w:r>
         <w:rPr>
           <w:rStyle w:val="pl-s1"/>
@@ -2195,7 +1944,6 @@
         </w:rPr>
         <w:t xml:space="preserve"> :</w:t>
       </w:r>
-      <w:proofErr w:type="gramEnd"/>
       <w:r>
         <w:rPr>
           <w:rStyle w:val="pl-c1"/>
@@ -2362,7 +2110,6 @@
         </w:rPr>
         <w:t xml:space="preserve">            </w:t>
       </w:r>
-      <w:proofErr w:type="gramStart"/>
       <w:r>
         <w:rPr>
           <w:rStyle w:val="pl-s1"/>
@@ -2382,7 +2129,6 @@
         </w:rPr>
         <w:t xml:space="preserve"> :</w:t>
       </w:r>
-      <w:proofErr w:type="gramEnd"/>
       <w:r>
         <w:rPr>
           <w:rStyle w:val="pl-c1"/>
@@ -2577,7 +2323,6 @@
         </w:rPr>
         <w:t xml:space="preserve">            </w:t>
       </w:r>
-      <w:proofErr w:type="gramStart"/>
       <w:r>
         <w:rPr>
           <w:rStyle w:val="pl-s1"/>
@@ -2597,7 +2342,6 @@
         </w:rPr>
         <w:t xml:space="preserve"> :</w:t>
       </w:r>
-      <w:proofErr w:type="gramEnd"/>
       <w:r>
         <w:rPr>
           <w:rStyle w:val="pl-c1"/>
@@ -2980,7 +2724,6 @@
         </w:rPr>
         <w:t xml:space="preserve">        </w:t>
       </w:r>
-      <w:proofErr w:type="gramStart"/>
       <w:r>
         <w:rPr>
           <w:rStyle w:val="pl-s1"/>
@@ -3000,7 +2743,6 @@
         </w:rPr>
         <w:t xml:space="preserve"> :</w:t>
       </w:r>
-      <w:proofErr w:type="gramEnd"/>
       <w:r>
         <w:rPr>
           <w:rStyle w:val="pl-c1"/>
@@ -3186,7 +2928,6 @@
         </w:rPr>
         <w:t xml:space="preserve">            </w:t>
       </w:r>
-      <w:proofErr w:type="gramStart"/>
       <w:r>
         <w:rPr>
           <w:rStyle w:val="pl-ent"/>
@@ -3206,7 +2947,6 @@
         </w:rPr>
         <w:t xml:space="preserve"> :</w:t>
       </w:r>
-      <w:proofErr w:type="gramEnd"/>
       <w:r>
         <w:rPr>
           <w:rStyle w:val="pl-c1"/>
@@ -3401,7 +3141,6 @@
         </w:rPr>
         <w:t xml:space="preserve">            </w:t>
       </w:r>
-      <w:proofErr w:type="gramStart"/>
       <w:r>
         <w:rPr>
           <w:rStyle w:val="pl-s1"/>
@@ -3421,7 +3160,6 @@
         </w:rPr>
         <w:t xml:space="preserve"> :</w:t>
       </w:r>
-      <w:proofErr w:type="gramEnd"/>
       <w:r>
         <w:rPr>
           <w:rStyle w:val="pl-c1"/>
@@ -3774,6 +3512,7 @@
         <w:rPr>
           <w:noProof/>
         </w:rPr>
+        <w:lastRenderedPageBreak/>
         <w:drawing>
           <wp:inline distT="0" distB="0" distL="0" distR="0" wp14:anchorId="2BE5F6F8" wp14:editId="54C70EFE">
             <wp:extent cx="5274310" cy="3823970"/>
@@ -4308,307 +4047,199 @@
           <w:szCs w:val="24"/>
         </w:rPr>
         <w:lastRenderedPageBreak/>
-        <w:t>通过分析任</w:t>
-      </w:r>
-      <w:proofErr w:type="gramStart"/>
+        <w:t>通过分析任一我方连续棋子的第一粒的棋子状态，通过对其前一以及向后延申的终止进行判断。这也带来一个缺陷</w:t>
+      </w:r>
       <w:r>
         <w:rPr>
           <w:rFonts w:hint="eastAsia"/>
           <w:sz w:val="24"/>
           <w:szCs w:val="24"/>
         </w:rPr>
-        <w:t>一</w:t>
-      </w:r>
-      <w:proofErr w:type="gramEnd"/>
+        <w:t>，即其对部分冲棋的判断不准确。下面举一个简单的例子：</w:t>
+      </w:r>
+    </w:p>
+    <w:p>
+      <w:pPr>
+        <w:jc w:val="left"/>
+        <w:rPr>
+          <w:rFonts w:ascii="仿宋" w:eastAsia="仿宋" w:hAnsi="仿宋"/>
+          <w:sz w:val="24"/>
+          <w:szCs w:val="24"/>
+        </w:rPr>
+      </w:pPr>
+      <w:r>
+        <w:rPr>
+          <w:rFonts w:asciiTheme="minorEastAsia" w:hAnsiTheme="minorEastAsia" w:hint="eastAsia"/>
+          <w:sz w:val="24"/>
+          <w:szCs w:val="24"/>
+        </w:rPr>
+        <w:t>棋面情况</w:t>
+      </w:r>
+      <w:r>
+        <w:rPr>
+          <w:rFonts w:ascii="仿宋" w:eastAsia="仿宋" w:hAnsi="仿宋" w:hint="eastAsia"/>
+          <w:sz w:val="24"/>
+          <w:szCs w:val="24"/>
+        </w:rPr>
+        <w:t xml:space="preserve">：空 </w:t>
+      </w:r>
+      <w:r>
+        <w:rPr>
+          <w:rFonts w:ascii="仿宋" w:eastAsia="仿宋" w:hAnsi="仿宋"/>
+          <w:sz w:val="24"/>
+          <w:szCs w:val="24"/>
+        </w:rPr>
+        <w:t xml:space="preserve"> </w:t>
+      </w:r>
+      <w:r>
+        <w:rPr>
+          <w:rFonts w:ascii="仿宋" w:eastAsia="仿宋" w:hAnsi="仿宋" w:hint="eastAsia"/>
+          <w:sz w:val="24"/>
+          <w:szCs w:val="24"/>
+        </w:rPr>
+        <w:t xml:space="preserve">黑 </w:t>
+      </w:r>
+      <w:r>
+        <w:rPr>
+          <w:rFonts w:ascii="仿宋" w:eastAsia="仿宋" w:hAnsi="仿宋"/>
+          <w:sz w:val="24"/>
+          <w:szCs w:val="24"/>
+        </w:rPr>
+        <w:t xml:space="preserve"> </w:t>
+      </w:r>
+      <w:r>
+        <w:rPr>
+          <w:rFonts w:ascii="仿宋" w:eastAsia="仿宋" w:hAnsi="仿宋" w:hint="eastAsia"/>
+          <w:sz w:val="24"/>
+          <w:szCs w:val="24"/>
+        </w:rPr>
+        <w:t xml:space="preserve">黑 </w:t>
+      </w:r>
+      <w:r>
+        <w:rPr>
+          <w:rFonts w:ascii="仿宋" w:eastAsia="仿宋" w:hAnsi="仿宋"/>
+          <w:sz w:val="24"/>
+          <w:szCs w:val="24"/>
+        </w:rPr>
+        <w:t xml:space="preserve"> </w:t>
+      </w:r>
+      <w:r>
+        <w:rPr>
+          <w:rFonts w:ascii="仿宋" w:eastAsia="仿宋" w:hAnsi="仿宋" w:hint="eastAsia"/>
+          <w:sz w:val="24"/>
+          <w:szCs w:val="24"/>
+        </w:rPr>
+        <w:t xml:space="preserve">空 </w:t>
+      </w:r>
+      <w:r>
+        <w:rPr>
+          <w:rFonts w:ascii="仿宋" w:eastAsia="仿宋" w:hAnsi="仿宋"/>
+          <w:sz w:val="24"/>
+          <w:szCs w:val="24"/>
+        </w:rPr>
+        <w:t xml:space="preserve"> </w:t>
+      </w:r>
+      <w:r>
+        <w:rPr>
+          <w:rFonts w:ascii="仿宋" w:eastAsia="仿宋" w:hAnsi="仿宋" w:hint="eastAsia"/>
+          <w:sz w:val="24"/>
+          <w:szCs w:val="24"/>
+        </w:rPr>
+        <w:t xml:space="preserve">黑 </w:t>
+      </w:r>
+      <w:r>
+        <w:rPr>
+          <w:rFonts w:ascii="仿宋" w:eastAsia="仿宋" w:hAnsi="仿宋"/>
+          <w:sz w:val="24"/>
+          <w:szCs w:val="24"/>
+        </w:rPr>
+        <w:t xml:space="preserve"> </w:t>
+      </w:r>
+      <w:r>
+        <w:rPr>
+          <w:rFonts w:ascii="仿宋" w:eastAsia="仿宋" w:hAnsi="仿宋" w:hint="eastAsia"/>
+          <w:sz w:val="24"/>
+          <w:szCs w:val="24"/>
+        </w:rPr>
+        <w:t>空</w:t>
+      </w:r>
+    </w:p>
+    <w:p>
+      <w:pPr>
+        <w:jc w:val="left"/>
+        <w:rPr>
+          <w:sz w:val="24"/>
+          <w:szCs w:val="24"/>
+        </w:rPr>
+      </w:pPr>
       <w:r>
         <w:rPr>
           <w:rFonts w:hint="eastAsia"/>
           <w:sz w:val="24"/>
           <w:szCs w:val="24"/>
         </w:rPr>
-        <w:t>我方连续棋子的第一粒的棋子状态，通过对其前一以及向后</w:t>
-      </w:r>
-      <w:proofErr w:type="gramStart"/>
+        <w:t>该情况下黑棋实际上构成了一个“冲三”，而对于V</w:t>
+      </w:r>
+      <w:r>
+        <w:rPr>
+          <w:sz w:val="24"/>
+          <w:szCs w:val="24"/>
+        </w:rPr>
+        <w:t>1</w:t>
+      </w:r>
       <w:r>
         <w:rPr>
           <w:rFonts w:hint="eastAsia"/>
           <w:sz w:val="24"/>
           <w:szCs w:val="24"/>
         </w:rPr>
-        <w:t>延申</w:t>
-      </w:r>
-      <w:proofErr w:type="gramEnd"/>
+        <w:t>版本的评估函数而言，它实际上由活二+活一构成，而在一般情况下，此二者的价值和远低于单个“冲三”的价值，使得AI对于棋局实际情况产生误判，因此发展了V</w:t>
+      </w:r>
+      <w:r>
+        <w:rPr>
+          <w:sz w:val="24"/>
+          <w:szCs w:val="24"/>
+        </w:rPr>
+        <w:t>2</w:t>
+      </w:r>
       <w:r>
         <w:rPr>
           <w:rFonts w:hint="eastAsia"/>
           <w:sz w:val="24"/>
           <w:szCs w:val="24"/>
         </w:rPr>
-        <w:t>的终止进行判断。这也带来一个缺陷</w:t>
-      </w:r>
+        <w:t>版本。</w:t>
+      </w:r>
+    </w:p>
+    <w:p>
+      <w:pPr>
+        <w:jc w:val="left"/>
+        <w:rPr>
+          <w:sz w:val="24"/>
+          <w:szCs w:val="24"/>
+        </w:rPr>
+      </w:pPr>
       <w:r>
         <w:rPr>
           <w:rFonts w:hint="eastAsia"/>
           <w:sz w:val="24"/>
           <w:szCs w:val="24"/>
         </w:rPr>
-        <w:t>，即其对</w:t>
-      </w:r>
-      <w:proofErr w:type="gramStart"/>
+        <w:t>V</w:t>
+      </w:r>
+      <w:r>
+        <w:rPr>
+          <w:sz w:val="24"/>
+          <w:szCs w:val="24"/>
+        </w:rPr>
+        <w:t>2</w:t>
+      </w:r>
       <w:r>
         <w:rPr>
           <w:rFonts w:hint="eastAsia"/>
           <w:sz w:val="24"/>
           <w:szCs w:val="24"/>
         </w:rPr>
-        <w:t>部分冲棋的</w:t>
-      </w:r>
-      <w:proofErr w:type="gramEnd"/>
-      <w:r>
-        <w:rPr>
-          <w:rFonts w:hint="eastAsia"/>
-          <w:sz w:val="24"/>
-          <w:szCs w:val="24"/>
-        </w:rPr>
-        <w:t>判断不准确。下面举一个简单的例子：</w:t>
-      </w:r>
-    </w:p>
-    <w:p>
-      <w:pPr>
-        <w:jc w:val="left"/>
-        <w:rPr>
-          <w:rFonts w:ascii="仿宋" w:eastAsia="仿宋" w:hAnsi="仿宋"/>
-          <w:sz w:val="24"/>
-          <w:szCs w:val="24"/>
-        </w:rPr>
-      </w:pPr>
-      <w:r>
-        <w:rPr>
-          <w:rFonts w:asciiTheme="minorEastAsia" w:hAnsiTheme="minorEastAsia" w:hint="eastAsia"/>
-          <w:sz w:val="24"/>
-          <w:szCs w:val="24"/>
-        </w:rPr>
-        <w:t>棋面情况</w:t>
-      </w:r>
-      <w:r>
-        <w:rPr>
-          <w:rFonts w:ascii="仿宋" w:eastAsia="仿宋" w:hAnsi="仿宋" w:hint="eastAsia"/>
-          <w:sz w:val="24"/>
-          <w:szCs w:val="24"/>
-        </w:rPr>
-        <w:t>：空</w:t>
-      </w:r>
-      <w:proofErr w:type="gramStart"/>
-      <w:r>
-        <w:rPr>
-          <w:rFonts w:ascii="仿宋" w:eastAsia="仿宋" w:hAnsi="仿宋" w:hint="eastAsia"/>
-          <w:sz w:val="24"/>
-          <w:szCs w:val="24"/>
-        </w:rPr>
-        <w:t xml:space="preserve"> </w:t>
-      </w:r>
-      <w:r>
-        <w:rPr>
-          <w:rFonts w:ascii="仿宋" w:eastAsia="仿宋" w:hAnsi="仿宋"/>
-          <w:sz w:val="24"/>
-          <w:szCs w:val="24"/>
-        </w:rPr>
-        <w:t xml:space="preserve"> </w:t>
-      </w:r>
-      <w:r>
-        <w:rPr>
-          <w:rFonts w:ascii="仿宋" w:eastAsia="仿宋" w:hAnsi="仿宋" w:hint="eastAsia"/>
-          <w:sz w:val="24"/>
-          <w:szCs w:val="24"/>
-        </w:rPr>
-        <w:t xml:space="preserve">黑 </w:t>
-      </w:r>
-      <w:r>
-        <w:rPr>
-          <w:rFonts w:ascii="仿宋" w:eastAsia="仿宋" w:hAnsi="仿宋"/>
-          <w:sz w:val="24"/>
-          <w:szCs w:val="24"/>
-        </w:rPr>
-        <w:t xml:space="preserve"> </w:t>
-      </w:r>
-      <w:r>
-        <w:rPr>
-          <w:rFonts w:ascii="仿宋" w:eastAsia="仿宋" w:hAnsi="仿宋" w:hint="eastAsia"/>
-          <w:sz w:val="24"/>
-          <w:szCs w:val="24"/>
-        </w:rPr>
-        <w:t>黑</w:t>
-      </w:r>
-      <w:proofErr w:type="gramEnd"/>
-      <w:r>
-        <w:rPr>
-          <w:rFonts w:ascii="仿宋" w:eastAsia="仿宋" w:hAnsi="仿宋" w:hint="eastAsia"/>
-          <w:sz w:val="24"/>
-          <w:szCs w:val="24"/>
-        </w:rPr>
-        <w:t xml:space="preserve"> </w:t>
-      </w:r>
-      <w:r>
-        <w:rPr>
-          <w:rFonts w:ascii="仿宋" w:eastAsia="仿宋" w:hAnsi="仿宋"/>
-          <w:sz w:val="24"/>
-          <w:szCs w:val="24"/>
-        </w:rPr>
-        <w:t xml:space="preserve"> </w:t>
-      </w:r>
-      <w:r>
-        <w:rPr>
-          <w:rFonts w:ascii="仿宋" w:eastAsia="仿宋" w:hAnsi="仿宋" w:hint="eastAsia"/>
-          <w:sz w:val="24"/>
-          <w:szCs w:val="24"/>
-        </w:rPr>
-        <w:t xml:space="preserve">空 </w:t>
-      </w:r>
-      <w:r>
-        <w:rPr>
-          <w:rFonts w:ascii="仿宋" w:eastAsia="仿宋" w:hAnsi="仿宋"/>
-          <w:sz w:val="24"/>
-          <w:szCs w:val="24"/>
-        </w:rPr>
-        <w:t xml:space="preserve"> </w:t>
-      </w:r>
-      <w:r>
-        <w:rPr>
-          <w:rFonts w:ascii="仿宋" w:eastAsia="仿宋" w:hAnsi="仿宋" w:hint="eastAsia"/>
-          <w:sz w:val="24"/>
-          <w:szCs w:val="24"/>
-        </w:rPr>
-        <w:t xml:space="preserve">黑 </w:t>
-      </w:r>
-      <w:r>
-        <w:rPr>
-          <w:rFonts w:ascii="仿宋" w:eastAsia="仿宋" w:hAnsi="仿宋"/>
-          <w:sz w:val="24"/>
-          <w:szCs w:val="24"/>
-        </w:rPr>
-        <w:t xml:space="preserve"> </w:t>
-      </w:r>
-      <w:r>
-        <w:rPr>
-          <w:rFonts w:ascii="仿宋" w:eastAsia="仿宋" w:hAnsi="仿宋" w:hint="eastAsia"/>
-          <w:sz w:val="24"/>
-          <w:szCs w:val="24"/>
-        </w:rPr>
-        <w:t>空</w:t>
-      </w:r>
-    </w:p>
-    <w:p>
-      <w:pPr>
-        <w:jc w:val="left"/>
-        <w:rPr>
-          <w:sz w:val="24"/>
-          <w:szCs w:val="24"/>
-        </w:rPr>
-      </w:pPr>
-      <w:r>
-        <w:rPr>
-          <w:rFonts w:hint="eastAsia"/>
-          <w:sz w:val="24"/>
-          <w:szCs w:val="24"/>
-        </w:rPr>
-        <w:t>该情况下黑棋实际上构成了一个“冲三”，而对于V</w:t>
-      </w:r>
-      <w:r>
-        <w:rPr>
-          <w:sz w:val="24"/>
-          <w:szCs w:val="24"/>
-        </w:rPr>
-        <w:t>1</w:t>
-      </w:r>
-      <w:r>
-        <w:rPr>
-          <w:rFonts w:hint="eastAsia"/>
-          <w:sz w:val="24"/>
-          <w:szCs w:val="24"/>
-        </w:rPr>
-        <w:t>版本的评估函数而言，它实际上</w:t>
-      </w:r>
-      <w:proofErr w:type="gramStart"/>
-      <w:r>
-        <w:rPr>
-          <w:rFonts w:hint="eastAsia"/>
-          <w:sz w:val="24"/>
-          <w:szCs w:val="24"/>
-        </w:rPr>
-        <w:t>由活二</w:t>
-      </w:r>
-      <w:proofErr w:type="gramEnd"/>
-      <w:r>
-        <w:rPr>
-          <w:rFonts w:hint="eastAsia"/>
-          <w:sz w:val="24"/>
-          <w:szCs w:val="24"/>
-        </w:rPr>
-        <w:t>+活</w:t>
-      </w:r>
-      <w:proofErr w:type="gramStart"/>
-      <w:r>
-        <w:rPr>
-          <w:rFonts w:hint="eastAsia"/>
-          <w:sz w:val="24"/>
-          <w:szCs w:val="24"/>
-        </w:rPr>
-        <w:t>一</w:t>
-      </w:r>
-      <w:proofErr w:type="gramEnd"/>
-      <w:r>
-        <w:rPr>
-          <w:rFonts w:hint="eastAsia"/>
-          <w:sz w:val="24"/>
-          <w:szCs w:val="24"/>
-        </w:rPr>
-        <w:t>构成，而在一般情况下，此二者的价值和远低于单个“冲三”的价值，使得AI对于棋局实际情况产生误判，因此发展了V</w:t>
-      </w:r>
-      <w:r>
-        <w:rPr>
-          <w:sz w:val="24"/>
-          <w:szCs w:val="24"/>
-        </w:rPr>
-        <w:t>2</w:t>
-      </w:r>
-      <w:r>
-        <w:rPr>
-          <w:rFonts w:hint="eastAsia"/>
-          <w:sz w:val="24"/>
-          <w:szCs w:val="24"/>
-        </w:rPr>
-        <w:t>版本。</w:t>
-      </w:r>
-    </w:p>
-    <w:p>
-      <w:pPr>
-        <w:jc w:val="left"/>
-        <w:rPr>
-          <w:sz w:val="24"/>
-          <w:szCs w:val="24"/>
-        </w:rPr>
-      </w:pPr>
-      <w:r>
-        <w:rPr>
-          <w:rFonts w:hint="eastAsia"/>
-          <w:sz w:val="24"/>
-          <w:szCs w:val="24"/>
-        </w:rPr>
-        <w:t>V</w:t>
-      </w:r>
-      <w:r>
-        <w:rPr>
-          <w:sz w:val="24"/>
-          <w:szCs w:val="24"/>
-        </w:rPr>
-        <w:t>2</w:t>
-      </w:r>
-      <w:r>
-        <w:rPr>
-          <w:rFonts w:hint="eastAsia"/>
-          <w:sz w:val="24"/>
-          <w:szCs w:val="24"/>
-        </w:rPr>
         <w:t>版本的评估函数在改进了全局评估函数的同时加入了启发式评估函数。在全局评估函数上发生的变化主要体现从直接对盘面进行分析转向使用字符数组复制某行或列或斜的棋面情况，并使用find函数将其与提前规定的不同棋面情况下的估值进行匹配，最后求和以获得相应评估值。由于与程序文件中的盘面情况直接对应，该方法可以更加准确的进行分析，下面是不同情况下的盘面打分原则（2为我方，1为空位，0为敌方）：</w:t>
       </w:r>
     </w:p>
@@ -4775,9 +4406,242 @@
           <w:sz w:val="20"/>
           <w:szCs w:val="20"/>
         </w:rPr>
-        <w:t>//活</w:t>
-      </w:r>
-      <w:proofErr w:type="gramStart"/>
+        <w:t>//活五活四</w:t>
+      </w:r>
+    </w:p>
+    <w:p>
+      <w:pPr>
+        <w:pStyle w:val="HTML"/>
+        <w:rPr>
+          <w:rFonts w:ascii="仿宋" w:eastAsia="仿宋" w:hAnsi="仿宋"/>
+          <w:color w:val="1F2328"/>
+          <w:sz w:val="20"/>
+          <w:szCs w:val="20"/>
+        </w:rPr>
+      </w:pPr>
+      <w:r>
+        <w:rPr>
+          <w:rFonts w:ascii="仿宋" w:eastAsia="仿宋" w:hAnsi="仿宋"/>
+          <w:color w:val="1F2328"/>
+          <w:sz w:val="20"/>
+          <w:szCs w:val="20"/>
+        </w:rPr>
+        <w:t>string four[</w:t>
+      </w:r>
+      <w:r>
+        <w:rPr>
+          <w:rStyle w:val="pl-c1"/>
+          <w:rFonts w:ascii="仿宋" w:eastAsia="仿宋" w:hAnsi="仿宋"/>
+          <w:color w:val="1F2328"/>
+          <w:sz w:val="20"/>
+          <w:szCs w:val="20"/>
+        </w:rPr>
+        <w:t>10</w:t>
+      </w:r>
+      <w:r>
+        <w:rPr>
+          <w:rFonts w:ascii="仿宋" w:eastAsia="仿宋" w:hAnsi="仿宋"/>
+          <w:color w:val="1F2328"/>
+          <w:sz w:val="20"/>
+          <w:szCs w:val="20"/>
+        </w:rPr>
+        <w:t>] = {</w:t>
+      </w:r>
+      <w:r>
+        <w:rPr>
+          <w:rStyle w:val="pl-pds"/>
+          <w:rFonts w:ascii="仿宋" w:eastAsia="仿宋" w:hAnsi="仿宋"/>
+          <w:color w:val="1F2328"/>
+          <w:sz w:val="20"/>
+          <w:szCs w:val="20"/>
+        </w:rPr>
+        <w:t>"</w:t>
+      </w:r>
+      <w:r>
+        <w:rPr>
+          <w:rStyle w:val="pl-s"/>
+          <w:rFonts w:ascii="仿宋" w:eastAsia="仿宋" w:hAnsi="仿宋"/>
+          <w:color w:val="1F2328"/>
+          <w:sz w:val="20"/>
+          <w:szCs w:val="20"/>
+        </w:rPr>
+        <w:t>022221</w:t>
+      </w:r>
+      <w:r>
+        <w:rPr>
+          <w:rStyle w:val="pl-pds"/>
+          <w:rFonts w:ascii="仿宋" w:eastAsia="仿宋" w:hAnsi="仿宋"/>
+          <w:color w:val="1F2328"/>
+          <w:sz w:val="20"/>
+          <w:szCs w:val="20"/>
+        </w:rPr>
+        <w:t>"</w:t>
+      </w:r>
+      <w:r>
+        <w:rPr>
+          <w:rFonts w:ascii="仿宋" w:eastAsia="仿宋" w:hAnsi="仿宋"/>
+          <w:color w:val="1F2328"/>
+          <w:sz w:val="20"/>
+          <w:szCs w:val="20"/>
+        </w:rPr>
+        <w:t xml:space="preserve">, </w:t>
+      </w:r>
+      <w:r>
+        <w:rPr>
+          <w:rStyle w:val="pl-pds"/>
+          <w:rFonts w:ascii="仿宋" w:eastAsia="仿宋" w:hAnsi="仿宋"/>
+          <w:color w:val="1F2328"/>
+          <w:sz w:val="20"/>
+          <w:szCs w:val="20"/>
+        </w:rPr>
+        <w:t>"</w:t>
+      </w:r>
+      <w:r>
+        <w:rPr>
+          <w:rStyle w:val="pl-s"/>
+          <w:rFonts w:ascii="仿宋" w:eastAsia="仿宋" w:hAnsi="仿宋"/>
+          <w:color w:val="1F2328"/>
+          <w:sz w:val="20"/>
+          <w:szCs w:val="20"/>
+        </w:rPr>
+        <w:t>122220</w:t>
+      </w:r>
+      <w:r>
+        <w:rPr>
+          <w:rStyle w:val="pl-pds"/>
+          <w:rFonts w:ascii="仿宋" w:eastAsia="仿宋" w:hAnsi="仿宋"/>
+          <w:color w:val="1F2328"/>
+          <w:sz w:val="20"/>
+          <w:szCs w:val="20"/>
+        </w:rPr>
+        <w:t>"</w:t>
+      </w:r>
+      <w:r>
+        <w:rPr>
+          <w:rFonts w:ascii="仿宋" w:eastAsia="仿宋" w:hAnsi="仿宋"/>
+          <w:color w:val="1F2328"/>
+          <w:sz w:val="20"/>
+          <w:szCs w:val="20"/>
+        </w:rPr>
+        <w:t xml:space="preserve">, </w:t>
+      </w:r>
+      <w:r>
+        <w:rPr>
+          <w:rStyle w:val="pl-pds"/>
+          <w:rFonts w:ascii="仿宋" w:eastAsia="仿宋" w:hAnsi="仿宋"/>
+          <w:color w:val="1F2328"/>
+          <w:sz w:val="20"/>
+          <w:szCs w:val="20"/>
+        </w:rPr>
+        <w:t>"</w:t>
+      </w:r>
+      <w:r>
+        <w:rPr>
+          <w:rStyle w:val="pl-s"/>
+          <w:rFonts w:ascii="仿宋" w:eastAsia="仿宋" w:hAnsi="仿宋"/>
+          <w:color w:val="1F2328"/>
+          <w:sz w:val="20"/>
+          <w:szCs w:val="20"/>
+        </w:rPr>
+        <w:t>22212</w:t>
+      </w:r>
+      <w:r>
+        <w:rPr>
+          <w:rStyle w:val="pl-pds"/>
+          <w:rFonts w:ascii="仿宋" w:eastAsia="仿宋" w:hAnsi="仿宋"/>
+          <w:color w:val="1F2328"/>
+          <w:sz w:val="20"/>
+          <w:szCs w:val="20"/>
+        </w:rPr>
+        <w:t>"</w:t>
+      </w:r>
+      <w:r>
+        <w:rPr>
+          <w:rFonts w:ascii="仿宋" w:eastAsia="仿宋" w:hAnsi="仿宋"/>
+          <w:color w:val="1F2328"/>
+          <w:sz w:val="20"/>
+          <w:szCs w:val="20"/>
+        </w:rPr>
+        <w:t xml:space="preserve">, </w:t>
+      </w:r>
+      <w:r>
+        <w:rPr>
+          <w:rStyle w:val="pl-pds"/>
+          <w:rFonts w:ascii="仿宋" w:eastAsia="仿宋" w:hAnsi="仿宋"/>
+          <w:color w:val="1F2328"/>
+          <w:sz w:val="20"/>
+          <w:szCs w:val="20"/>
+        </w:rPr>
+        <w:t>"</w:t>
+      </w:r>
+      <w:r>
+        <w:rPr>
+          <w:rStyle w:val="pl-s"/>
+          <w:rFonts w:ascii="仿宋" w:eastAsia="仿宋" w:hAnsi="仿宋"/>
+          <w:color w:val="1F2328"/>
+          <w:sz w:val="20"/>
+          <w:szCs w:val="20"/>
+        </w:rPr>
+        <w:t>22122</w:t>
+      </w:r>
+      <w:r>
+        <w:rPr>
+          <w:rStyle w:val="pl-pds"/>
+          <w:rFonts w:ascii="仿宋" w:eastAsia="仿宋" w:hAnsi="仿宋"/>
+          <w:color w:val="1F2328"/>
+          <w:sz w:val="20"/>
+          <w:szCs w:val="20"/>
+        </w:rPr>
+        <w:t>"</w:t>
+      </w:r>
+      <w:r>
+        <w:rPr>
+          <w:rFonts w:ascii="仿宋" w:eastAsia="仿宋" w:hAnsi="仿宋"/>
+          <w:color w:val="1F2328"/>
+          <w:sz w:val="20"/>
+          <w:szCs w:val="20"/>
+        </w:rPr>
+        <w:t xml:space="preserve">, </w:t>
+      </w:r>
+      <w:r>
+        <w:rPr>
+          <w:rStyle w:val="pl-pds"/>
+          <w:rFonts w:ascii="仿宋" w:eastAsia="仿宋" w:hAnsi="仿宋"/>
+          <w:color w:val="1F2328"/>
+          <w:sz w:val="20"/>
+          <w:szCs w:val="20"/>
+        </w:rPr>
+        <w:t>"</w:t>
+      </w:r>
+      <w:r>
+        <w:rPr>
+          <w:rStyle w:val="pl-s"/>
+          <w:rFonts w:ascii="仿宋" w:eastAsia="仿宋" w:hAnsi="仿宋"/>
+          <w:color w:val="1F2328"/>
+          <w:sz w:val="20"/>
+          <w:szCs w:val="20"/>
+        </w:rPr>
+        <w:t>21222</w:t>
+      </w:r>
+      <w:r>
+        <w:rPr>
+          <w:rStyle w:val="pl-pds"/>
+          <w:rFonts w:ascii="仿宋" w:eastAsia="仿宋" w:hAnsi="仿宋"/>
+          <w:color w:val="1F2328"/>
+          <w:sz w:val="20"/>
+          <w:szCs w:val="20"/>
+        </w:rPr>
+        <w:t>"</w:t>
+      </w:r>
+      <w:r>
+        <w:rPr>
+          <w:rFonts w:ascii="仿宋" w:eastAsia="仿宋" w:hAnsi="仿宋"/>
+          <w:color w:val="1F2328"/>
+          <w:sz w:val="20"/>
+          <w:szCs w:val="20"/>
+        </w:rPr>
+        <w:t>};</w:t>
+      </w:r>
       <w:r>
         <w:rPr>
           <w:rStyle w:val="pl-c"/>
@@ -4786,9 +4650,8 @@
           <w:sz w:val="20"/>
           <w:szCs w:val="20"/>
         </w:rPr>
-        <w:t>五活四</w:t>
-      </w:r>
-      <w:proofErr w:type="gramEnd"/>
+        <w:t>//冲四</w:t>
+      </w:r>
     </w:p>
     <w:p>
       <w:pPr>
@@ -4807,7 +4670,7 @@
           <w:sz w:val="20"/>
           <w:szCs w:val="20"/>
         </w:rPr>
-        <w:t>string four[</w:t>
+        <w:t>string three[</w:t>
       </w:r>
       <w:r>
         <w:rPr>
@@ -4846,7 +4709,7 @@
           <w:sz w:val="20"/>
           <w:szCs w:val="20"/>
         </w:rPr>
-        <w:t>022221</w:t>
+        <w:t>122211</w:t>
       </w:r>
       <w:r>
         <w:rPr>
@@ -4885,7 +4748,7 @@
           <w:sz w:val="20"/>
           <w:szCs w:val="20"/>
         </w:rPr>
-        <w:t>122220</w:t>
+        <w:t>112221</w:t>
       </w:r>
       <w:r>
         <w:rPr>
@@ -4924,7 +4787,7 @@
           <w:sz w:val="20"/>
           <w:szCs w:val="20"/>
         </w:rPr>
-        <w:t>22212</w:t>
+        <w:t>121221</w:t>
       </w:r>
       <w:r>
         <w:rPr>
@@ -4963,7 +4826,7 @@
           <w:sz w:val="20"/>
           <w:szCs w:val="20"/>
         </w:rPr>
-        <w:t>22122</w:t>
+        <w:t>122121</w:t>
       </w:r>
       <w:r>
         <w:rPr>
@@ -4982,6 +4845,114 @@
           <w:sz w:val="20"/>
           <w:szCs w:val="20"/>
         </w:rPr>
+        <w:t>};</w:t>
+      </w:r>
+      <w:r>
+        <w:rPr>
+          <w:rStyle w:val="pl-c"/>
+          <w:rFonts w:ascii="仿宋" w:eastAsia="仿宋" w:hAnsi="仿宋"/>
+          <w:color w:val="1F2328"/>
+          <w:sz w:val="20"/>
+          <w:szCs w:val="20"/>
+        </w:rPr>
+        <w:t>//活三</w:t>
+      </w:r>
+    </w:p>
+    <w:p>
+      <w:pPr>
+        <w:pStyle w:val="HTML"/>
+        <w:rPr>
+          <w:rFonts w:ascii="仿宋" w:eastAsia="仿宋" w:hAnsi="仿宋"/>
+          <w:color w:val="1F2328"/>
+          <w:sz w:val="20"/>
+          <w:szCs w:val="20"/>
+        </w:rPr>
+      </w:pPr>
+      <w:r>
+        <w:rPr>
+          <w:rFonts w:ascii="仿宋" w:eastAsia="仿宋" w:hAnsi="仿宋"/>
+          <w:color w:val="1F2328"/>
+          <w:sz w:val="20"/>
+          <w:szCs w:val="20"/>
+        </w:rPr>
+        <w:t xml:space="preserve">string </w:t>
+      </w:r>
+      <w:proofErr w:type="spellStart"/>
+      <w:r>
+        <w:rPr>
+          <w:rFonts w:ascii="仿宋" w:eastAsia="仿宋" w:hAnsi="仿宋"/>
+          <w:color w:val="1F2328"/>
+          <w:sz w:val="20"/>
+          <w:szCs w:val="20"/>
+        </w:rPr>
+        <w:t>LowRank</w:t>
+      </w:r>
+      <w:proofErr w:type="spellEnd"/>
+      <w:r>
+        <w:rPr>
+          <w:rFonts w:ascii="仿宋" w:eastAsia="仿宋" w:hAnsi="仿宋"/>
+          <w:color w:val="1F2328"/>
+          <w:sz w:val="20"/>
+          <w:szCs w:val="20"/>
+        </w:rPr>
+        <w:t>[</w:t>
+      </w:r>
+      <w:r>
+        <w:rPr>
+          <w:rStyle w:val="pl-c1"/>
+          <w:rFonts w:ascii="仿宋" w:eastAsia="仿宋" w:hAnsi="仿宋"/>
+          <w:color w:val="1F2328"/>
+          <w:sz w:val="20"/>
+          <w:szCs w:val="20"/>
+        </w:rPr>
+        <w:t>10</w:t>
+      </w:r>
+      <w:r>
+        <w:rPr>
+          <w:rFonts w:ascii="仿宋" w:eastAsia="仿宋" w:hAnsi="仿宋"/>
+          <w:color w:val="1F2328"/>
+          <w:sz w:val="20"/>
+          <w:szCs w:val="20"/>
+        </w:rPr>
+        <w:t>] = {</w:t>
+      </w:r>
+      <w:r>
+        <w:rPr>
+          <w:rStyle w:val="pl-pds"/>
+          <w:rFonts w:ascii="仿宋" w:eastAsia="仿宋" w:hAnsi="仿宋"/>
+          <w:color w:val="1F2328"/>
+          <w:sz w:val="20"/>
+          <w:szCs w:val="20"/>
+        </w:rPr>
+        <w:t>"</w:t>
+      </w:r>
+      <w:r>
+        <w:rPr>
+          <w:rStyle w:val="pl-s"/>
+          <w:rFonts w:ascii="仿宋" w:eastAsia="仿宋" w:hAnsi="仿宋"/>
+          <w:color w:val="1F2328"/>
+          <w:sz w:val="20"/>
+          <w:szCs w:val="20"/>
+        </w:rPr>
+        <w:t>022211</w:t>
+      </w:r>
+      <w:r>
+        <w:rPr>
+          <w:rStyle w:val="pl-pds"/>
+          <w:rFonts w:ascii="仿宋" w:eastAsia="仿宋" w:hAnsi="仿宋"/>
+          <w:color w:val="1F2328"/>
+          <w:sz w:val="20"/>
+          <w:szCs w:val="20"/>
+        </w:rPr>
+        <w:t>"</w:t>
+      </w:r>
+      <w:r>
+        <w:rPr>
+          <w:rFonts w:ascii="仿宋" w:eastAsia="仿宋" w:hAnsi="仿宋"/>
+          <w:color w:val="1F2328"/>
+          <w:sz w:val="20"/>
+          <w:szCs w:val="20"/>
+        </w:rPr>
         <w:t xml:space="preserve">, </w:t>
       </w:r>
       <w:r>
@@ -5002,7 +4973,7 @@
           <w:sz w:val="20"/>
           <w:szCs w:val="20"/>
         </w:rPr>
-        <w:t>21222</w:t>
+        <w:t>112220</w:t>
       </w:r>
       <w:r>
         <w:rPr>
@@ -5021,6 +4992,338 @@
           <w:sz w:val="20"/>
           <w:szCs w:val="20"/>
         </w:rPr>
+        <w:t xml:space="preserve">, </w:t>
+      </w:r>
+      <w:r>
+        <w:rPr>
+          <w:rStyle w:val="pl-pds"/>
+          <w:rFonts w:ascii="仿宋" w:eastAsia="仿宋" w:hAnsi="仿宋"/>
+          <w:color w:val="1F2328"/>
+          <w:sz w:val="20"/>
+          <w:szCs w:val="20"/>
+        </w:rPr>
+        <w:t>"</w:t>
+      </w:r>
+      <w:r>
+        <w:rPr>
+          <w:rStyle w:val="pl-s"/>
+          <w:rFonts w:ascii="仿宋" w:eastAsia="仿宋" w:hAnsi="仿宋"/>
+          <w:color w:val="1F2328"/>
+          <w:sz w:val="20"/>
+          <w:szCs w:val="20"/>
+        </w:rPr>
+        <w:t>022121</w:t>
+      </w:r>
+      <w:r>
+        <w:rPr>
+          <w:rStyle w:val="pl-pds"/>
+          <w:rFonts w:ascii="仿宋" w:eastAsia="仿宋" w:hAnsi="仿宋"/>
+          <w:color w:val="1F2328"/>
+          <w:sz w:val="20"/>
+          <w:szCs w:val="20"/>
+        </w:rPr>
+        <w:t>"</w:t>
+      </w:r>
+      <w:r>
+        <w:rPr>
+          <w:rFonts w:ascii="仿宋" w:eastAsia="仿宋" w:hAnsi="仿宋"/>
+          <w:color w:val="1F2328"/>
+          <w:sz w:val="20"/>
+          <w:szCs w:val="20"/>
+        </w:rPr>
+        <w:t xml:space="preserve">, </w:t>
+      </w:r>
+      <w:r>
+        <w:rPr>
+          <w:rStyle w:val="pl-pds"/>
+          <w:rFonts w:ascii="仿宋" w:eastAsia="仿宋" w:hAnsi="仿宋"/>
+          <w:color w:val="1F2328"/>
+          <w:sz w:val="20"/>
+          <w:szCs w:val="20"/>
+        </w:rPr>
+        <w:t>"</w:t>
+      </w:r>
+      <w:r>
+        <w:rPr>
+          <w:rStyle w:val="pl-s"/>
+          <w:rFonts w:ascii="仿宋" w:eastAsia="仿宋" w:hAnsi="仿宋"/>
+          <w:color w:val="1F2328"/>
+          <w:sz w:val="20"/>
+          <w:szCs w:val="20"/>
+        </w:rPr>
+        <w:t>121220</w:t>
+      </w:r>
+      <w:r>
+        <w:rPr>
+          <w:rStyle w:val="pl-pds"/>
+          <w:rFonts w:ascii="仿宋" w:eastAsia="仿宋" w:hAnsi="仿宋"/>
+          <w:color w:val="1F2328"/>
+          <w:sz w:val="20"/>
+          <w:szCs w:val="20"/>
+        </w:rPr>
+        <w:t>"</w:t>
+      </w:r>
+      <w:r>
+        <w:rPr>
+          <w:rFonts w:ascii="仿宋" w:eastAsia="仿宋" w:hAnsi="仿宋"/>
+          <w:color w:val="1F2328"/>
+          <w:sz w:val="20"/>
+          <w:szCs w:val="20"/>
+        </w:rPr>
+        <w:t xml:space="preserve">, </w:t>
+      </w:r>
+      <w:r>
+        <w:rPr>
+          <w:rStyle w:val="pl-pds"/>
+          <w:rFonts w:ascii="仿宋" w:eastAsia="仿宋" w:hAnsi="仿宋"/>
+          <w:color w:val="1F2328"/>
+          <w:sz w:val="20"/>
+          <w:szCs w:val="20"/>
+        </w:rPr>
+        <w:t>"</w:t>
+      </w:r>
+      <w:r>
+        <w:rPr>
+          <w:rStyle w:val="pl-s"/>
+          <w:rFonts w:ascii="仿宋" w:eastAsia="仿宋" w:hAnsi="仿宋"/>
+          <w:color w:val="1F2328"/>
+          <w:sz w:val="20"/>
+          <w:szCs w:val="20"/>
+        </w:rPr>
+        <w:t>021221</w:t>
+      </w:r>
+      <w:r>
+        <w:rPr>
+          <w:rStyle w:val="pl-pds"/>
+          <w:rFonts w:ascii="仿宋" w:eastAsia="仿宋" w:hAnsi="仿宋"/>
+          <w:color w:val="1F2328"/>
+          <w:sz w:val="20"/>
+          <w:szCs w:val="20"/>
+        </w:rPr>
+        <w:t>"</w:t>
+      </w:r>
+      <w:r>
+        <w:rPr>
+          <w:rFonts w:ascii="仿宋" w:eastAsia="仿宋" w:hAnsi="仿宋"/>
+          <w:color w:val="1F2328"/>
+          <w:sz w:val="20"/>
+          <w:szCs w:val="20"/>
+        </w:rPr>
+        <w:t xml:space="preserve">, </w:t>
+      </w:r>
+      <w:r>
+        <w:rPr>
+          <w:rStyle w:val="pl-pds"/>
+          <w:rFonts w:ascii="仿宋" w:eastAsia="仿宋" w:hAnsi="仿宋"/>
+          <w:color w:val="1F2328"/>
+          <w:sz w:val="20"/>
+          <w:szCs w:val="20"/>
+        </w:rPr>
+        <w:t>"</w:t>
+      </w:r>
+      <w:r>
+        <w:rPr>
+          <w:rStyle w:val="pl-s"/>
+          <w:rFonts w:ascii="仿宋" w:eastAsia="仿宋" w:hAnsi="仿宋"/>
+          <w:color w:val="1F2328"/>
+          <w:sz w:val="20"/>
+          <w:szCs w:val="20"/>
+        </w:rPr>
+        <w:t>122120</w:t>
+      </w:r>
+      <w:r>
+        <w:rPr>
+          <w:rStyle w:val="pl-pds"/>
+          <w:rFonts w:ascii="仿宋" w:eastAsia="仿宋" w:hAnsi="仿宋"/>
+          <w:color w:val="1F2328"/>
+          <w:sz w:val="20"/>
+          <w:szCs w:val="20"/>
+        </w:rPr>
+        <w:t>"</w:t>
+      </w:r>
+      <w:r>
+        <w:rPr>
+          <w:rFonts w:ascii="仿宋" w:eastAsia="仿宋" w:hAnsi="仿宋"/>
+          <w:color w:val="1F2328"/>
+          <w:sz w:val="20"/>
+          <w:szCs w:val="20"/>
+        </w:rPr>
+        <w:t xml:space="preserve">, </w:t>
+      </w:r>
+      <w:r>
+        <w:rPr>
+          <w:rStyle w:val="pl-pds"/>
+          <w:rFonts w:ascii="仿宋" w:eastAsia="仿宋" w:hAnsi="仿宋"/>
+          <w:color w:val="1F2328"/>
+          <w:sz w:val="20"/>
+          <w:szCs w:val="20"/>
+        </w:rPr>
+        <w:t>"</w:t>
+      </w:r>
+      <w:r>
+        <w:rPr>
+          <w:rStyle w:val="pl-s"/>
+          <w:rFonts w:ascii="仿宋" w:eastAsia="仿宋" w:hAnsi="仿宋"/>
+          <w:color w:val="1F2328"/>
+          <w:sz w:val="20"/>
+          <w:szCs w:val="20"/>
+        </w:rPr>
+        <w:t>1211221</w:t>
+      </w:r>
+      <w:r>
+        <w:rPr>
+          <w:rStyle w:val="pl-pds"/>
+          <w:rFonts w:ascii="仿宋" w:eastAsia="仿宋" w:hAnsi="仿宋"/>
+          <w:color w:val="1F2328"/>
+          <w:sz w:val="20"/>
+          <w:szCs w:val="20"/>
+        </w:rPr>
+        <w:t>"</w:t>
+      </w:r>
+      <w:r>
+        <w:rPr>
+          <w:rFonts w:ascii="仿宋" w:eastAsia="仿宋" w:hAnsi="仿宋"/>
+          <w:color w:val="1F2328"/>
+          <w:sz w:val="20"/>
+          <w:szCs w:val="20"/>
+        </w:rPr>
+        <w:t xml:space="preserve">, </w:t>
+      </w:r>
+      <w:r>
+        <w:rPr>
+          <w:rStyle w:val="pl-pds"/>
+          <w:rFonts w:ascii="仿宋" w:eastAsia="仿宋" w:hAnsi="仿宋"/>
+          <w:color w:val="1F2328"/>
+          <w:sz w:val="20"/>
+          <w:szCs w:val="20"/>
+        </w:rPr>
+        <w:t>"</w:t>
+      </w:r>
+      <w:r>
+        <w:rPr>
+          <w:rStyle w:val="pl-s"/>
+          <w:rFonts w:ascii="仿宋" w:eastAsia="仿宋" w:hAnsi="仿宋"/>
+          <w:color w:val="1F2328"/>
+          <w:sz w:val="20"/>
+          <w:szCs w:val="20"/>
+        </w:rPr>
+        <w:t>1221121</w:t>
+      </w:r>
+      <w:r>
+        <w:rPr>
+          <w:rStyle w:val="pl-pds"/>
+          <w:rFonts w:ascii="仿宋" w:eastAsia="仿宋" w:hAnsi="仿宋"/>
+          <w:color w:val="1F2328"/>
+          <w:sz w:val="20"/>
+          <w:szCs w:val="20"/>
+        </w:rPr>
+        <w:t>"</w:t>
+      </w:r>
+      <w:r>
+        <w:rPr>
+          <w:rFonts w:ascii="仿宋" w:eastAsia="仿宋" w:hAnsi="仿宋"/>
+          <w:color w:val="1F2328"/>
+          <w:sz w:val="20"/>
+          <w:szCs w:val="20"/>
+        </w:rPr>
+        <w:t xml:space="preserve">, </w:t>
+      </w:r>
+      <w:r>
+        <w:rPr>
+          <w:rStyle w:val="pl-pds"/>
+          <w:rFonts w:ascii="仿宋" w:eastAsia="仿宋" w:hAnsi="仿宋"/>
+          <w:color w:val="1F2328"/>
+          <w:sz w:val="20"/>
+          <w:szCs w:val="20"/>
+        </w:rPr>
+        <w:t>"</w:t>
+      </w:r>
+      <w:r>
+        <w:rPr>
+          <w:rStyle w:val="pl-s"/>
+          <w:rFonts w:ascii="仿宋" w:eastAsia="仿宋" w:hAnsi="仿宋"/>
+          <w:color w:val="1F2328"/>
+          <w:sz w:val="20"/>
+          <w:szCs w:val="20"/>
+        </w:rPr>
+        <w:t>1212121</w:t>
+      </w:r>
+      <w:r>
+        <w:rPr>
+          <w:rStyle w:val="pl-pds"/>
+          <w:rFonts w:ascii="仿宋" w:eastAsia="仿宋" w:hAnsi="仿宋"/>
+          <w:color w:val="1F2328"/>
+          <w:sz w:val="20"/>
+          <w:szCs w:val="20"/>
+        </w:rPr>
+        <w:t>"</w:t>
+      </w:r>
+      <w:r>
+        <w:rPr>
+          <w:rFonts w:ascii="仿宋" w:eastAsia="仿宋" w:hAnsi="仿宋"/>
+          <w:color w:val="1F2328"/>
+          <w:sz w:val="20"/>
+          <w:szCs w:val="20"/>
+        </w:rPr>
+        <w:t>,</w:t>
+      </w:r>
+    </w:p>
+    <w:p>
+      <w:pPr>
+        <w:pStyle w:val="HTML"/>
+        <w:rPr>
+          <w:rFonts w:ascii="仿宋" w:eastAsia="仿宋" w:hAnsi="仿宋"/>
+          <w:color w:val="1F2328"/>
+          <w:sz w:val="20"/>
+          <w:szCs w:val="20"/>
+        </w:rPr>
+      </w:pPr>
+      <w:r>
+        <w:rPr>
+          <w:rFonts w:ascii="仿宋" w:eastAsia="仿宋" w:hAnsi="仿宋"/>
+          <w:color w:val="1F2328"/>
+          <w:sz w:val="20"/>
+          <w:szCs w:val="20"/>
+        </w:rPr>
+        <w:t xml:space="preserve">                      </w:t>
+      </w:r>
+      <w:r>
+        <w:rPr>
+          <w:rStyle w:val="pl-pds"/>
+          <w:rFonts w:ascii="仿宋" w:eastAsia="仿宋" w:hAnsi="仿宋"/>
+          <w:color w:val="1F2328"/>
+          <w:sz w:val="20"/>
+          <w:szCs w:val="20"/>
+        </w:rPr>
+        <w:t>"</w:t>
+      </w:r>
+      <w:r>
+        <w:rPr>
+          <w:rStyle w:val="pl-s"/>
+          <w:rFonts w:ascii="仿宋" w:eastAsia="仿宋" w:hAnsi="仿宋"/>
+          <w:color w:val="1F2328"/>
+          <w:sz w:val="20"/>
+          <w:szCs w:val="20"/>
+        </w:rPr>
+        <w:t>0122210</w:t>
+      </w:r>
+      <w:r>
+        <w:rPr>
+          <w:rStyle w:val="pl-pds"/>
+          <w:rFonts w:ascii="仿宋" w:eastAsia="仿宋" w:hAnsi="仿宋"/>
+          <w:color w:val="1F2328"/>
+          <w:sz w:val="20"/>
+          <w:szCs w:val="20"/>
+        </w:rPr>
+        <w:t>"</w:t>
+      </w:r>
+      <w:r>
+        <w:rPr>
+          <w:rFonts w:ascii="仿宋" w:eastAsia="仿宋" w:hAnsi="仿宋"/>
+          <w:color w:val="1F2328"/>
+          <w:sz w:val="20"/>
+          <w:szCs w:val="20"/>
+        </w:rPr>
         <w:t>};</w:t>
       </w:r>
       <w:r>
@@ -5031,7 +5334,7 @@
           <w:sz w:val="20"/>
           <w:szCs w:val="20"/>
         </w:rPr>
-        <w:t>//冲四</w:t>
+        <w:t>//眠三</w:t>
       </w:r>
     </w:p>
     <w:p>
@@ -5051,7 +5354,27 @@
           <w:sz w:val="20"/>
           <w:szCs w:val="20"/>
         </w:rPr>
-        <w:t>string three[</w:t>
+        <w:t xml:space="preserve">string </w:t>
+      </w:r>
+      <w:proofErr w:type="spellStart"/>
+      <w:r>
+        <w:rPr>
+          <w:rFonts w:ascii="仿宋" w:eastAsia="仿宋" w:hAnsi="仿宋"/>
+          <w:color w:val="1F2328"/>
+          <w:sz w:val="20"/>
+          <w:szCs w:val="20"/>
+        </w:rPr>
+        <w:t>LiveTwo</w:t>
+      </w:r>
+      <w:proofErr w:type="spellEnd"/>
+      <w:r>
+        <w:rPr>
+          <w:rFonts w:ascii="仿宋" w:eastAsia="仿宋" w:hAnsi="仿宋"/>
+          <w:color w:val="1F2328"/>
+          <w:sz w:val="20"/>
+          <w:szCs w:val="20"/>
+        </w:rPr>
+        <w:t>[</w:t>
       </w:r>
       <w:r>
         <w:rPr>
@@ -5090,7 +5413,7 @@
           <w:sz w:val="20"/>
           <w:szCs w:val="20"/>
         </w:rPr>
-        <w:t>122211</w:t>
+        <w:t>112211</w:t>
       </w:r>
       <w:r>
         <w:rPr>
@@ -5129,7 +5452,7 @@
           <w:sz w:val="20"/>
           <w:szCs w:val="20"/>
         </w:rPr>
-        <w:t>112221</w:t>
+        <w:t>12121</w:t>
       </w:r>
       <w:r>
         <w:rPr>
@@ -5168,7 +5491,7 @@
           <w:sz w:val="20"/>
           <w:szCs w:val="20"/>
         </w:rPr>
-        <w:t>121221</w:t>
+        <w:t>121121</w:t>
       </w:r>
       <w:r>
         <w:rPr>
@@ -5187,6 +5510,115 @@
           <w:sz w:val="20"/>
           <w:szCs w:val="20"/>
         </w:rPr>
+        <w:t>};</w:t>
+      </w:r>
+      <w:r>
+        <w:rPr>
+          <w:rStyle w:val="pl-c"/>
+          <w:rFonts w:ascii="仿宋" w:eastAsia="仿宋" w:hAnsi="仿宋"/>
+          <w:color w:val="1F2328"/>
+          <w:sz w:val="20"/>
+          <w:szCs w:val="20"/>
+        </w:rPr>
+        <w:t>//活二</w:t>
+      </w:r>
+    </w:p>
+    <w:p>
+      <w:pPr>
+        <w:pStyle w:val="HTML"/>
+        <w:rPr>
+          <w:rStyle w:val="pl-c"/>
+          <w:rFonts w:ascii="仿宋" w:eastAsia="仿宋" w:hAnsi="仿宋"/>
+          <w:color w:val="1F2328"/>
+          <w:sz w:val="20"/>
+          <w:szCs w:val="20"/>
+        </w:rPr>
+      </w:pPr>
+      <w:r>
+        <w:rPr>
+          <w:rFonts w:ascii="仿宋" w:eastAsia="仿宋" w:hAnsi="仿宋"/>
+          <w:color w:val="1F2328"/>
+          <w:sz w:val="20"/>
+          <w:szCs w:val="20"/>
+        </w:rPr>
+        <w:t xml:space="preserve">string </w:t>
+      </w:r>
+      <w:proofErr w:type="spellStart"/>
+      <w:r>
+        <w:rPr>
+          <w:rFonts w:ascii="仿宋" w:eastAsia="仿宋" w:hAnsi="仿宋"/>
+          <w:color w:val="1F2328"/>
+          <w:sz w:val="20"/>
+          <w:szCs w:val="20"/>
+        </w:rPr>
+        <w:t>SleepTwo</w:t>
+      </w:r>
+      <w:proofErr w:type="spellEnd"/>
+      <w:r>
+        <w:rPr>
+          <w:rFonts w:ascii="仿宋" w:eastAsia="仿宋" w:hAnsi="仿宋"/>
+          <w:color w:val="1F2328"/>
+          <w:sz w:val="20"/>
+          <w:szCs w:val="20"/>
+        </w:rPr>
+        <w:t>[</w:t>
+      </w:r>
+      <w:r>
+        <w:rPr>
+          <w:rStyle w:val="pl-c1"/>
+          <w:rFonts w:ascii="仿宋" w:eastAsia="仿宋" w:hAnsi="仿宋"/>
+          <w:color w:val="1F2328"/>
+          <w:sz w:val="20"/>
+          <w:szCs w:val="20"/>
+        </w:rPr>
+        <w:t>10</w:t>
+      </w:r>
+      <w:r>
+        <w:rPr>
+          <w:rFonts w:ascii="仿宋" w:eastAsia="仿宋" w:hAnsi="仿宋"/>
+          <w:color w:val="1F2328"/>
+          <w:sz w:val="20"/>
+          <w:szCs w:val="20"/>
+        </w:rPr>
+        <w:t>] = {</w:t>
+      </w:r>
+      <w:r>
+        <w:rPr>
+          <w:rStyle w:val="pl-pds"/>
+          <w:rFonts w:ascii="仿宋" w:eastAsia="仿宋" w:hAnsi="仿宋"/>
+          <w:color w:val="1F2328"/>
+          <w:sz w:val="20"/>
+          <w:szCs w:val="20"/>
+        </w:rPr>
+        <w:t>"</w:t>
+      </w:r>
+      <w:r>
+        <w:rPr>
+          <w:rStyle w:val="pl-s"/>
+          <w:rFonts w:ascii="仿宋" w:eastAsia="仿宋" w:hAnsi="仿宋"/>
+          <w:color w:val="1F2328"/>
+          <w:sz w:val="20"/>
+          <w:szCs w:val="20"/>
+        </w:rPr>
+        <w:t>022111</w:t>
+      </w:r>
+      <w:r>
+        <w:rPr>
+          <w:rStyle w:val="pl-pds"/>
+          <w:rFonts w:ascii="仿宋" w:eastAsia="仿宋" w:hAnsi="仿宋"/>
+          <w:color w:val="1F2328"/>
+          <w:sz w:val="20"/>
+          <w:szCs w:val="20"/>
+        </w:rPr>
+        <w:t>"</w:t>
+      </w:r>
+      <w:r>
+        <w:rPr>
+          <w:rFonts w:ascii="仿宋" w:eastAsia="仿宋" w:hAnsi="仿宋"/>
+          <w:color w:val="1F2328"/>
+          <w:sz w:val="20"/>
+          <w:szCs w:val="20"/>
+        </w:rPr>
         <w:t xml:space="preserve">, </w:t>
       </w:r>
       <w:r>
@@ -5207,7 +5639,7 @@
           <w:sz w:val="20"/>
           <w:szCs w:val="20"/>
         </w:rPr>
-        <w:t>122121</w:t>
+        <w:t>111220</w:t>
       </w:r>
       <w:r>
         <w:rPr>
@@ -5226,6 +5658,201 @@
           <w:sz w:val="20"/>
           <w:szCs w:val="20"/>
         </w:rPr>
+        <w:t xml:space="preserve">, </w:t>
+      </w:r>
+      <w:r>
+        <w:rPr>
+          <w:rStyle w:val="pl-pds"/>
+          <w:rFonts w:ascii="仿宋" w:eastAsia="仿宋" w:hAnsi="仿宋"/>
+          <w:color w:val="1F2328"/>
+          <w:sz w:val="20"/>
+          <w:szCs w:val="20"/>
+        </w:rPr>
+        <w:t>"</w:t>
+      </w:r>
+      <w:r>
+        <w:rPr>
+          <w:rStyle w:val="pl-s"/>
+          <w:rFonts w:ascii="仿宋" w:eastAsia="仿宋" w:hAnsi="仿宋"/>
+          <w:color w:val="1F2328"/>
+          <w:sz w:val="20"/>
+          <w:szCs w:val="20"/>
+        </w:rPr>
+        <w:t>021211</w:t>
+      </w:r>
+      <w:r>
+        <w:rPr>
+          <w:rStyle w:val="pl-pds"/>
+          <w:rFonts w:ascii="仿宋" w:eastAsia="仿宋" w:hAnsi="仿宋"/>
+          <w:color w:val="1F2328"/>
+          <w:sz w:val="20"/>
+          <w:szCs w:val="20"/>
+        </w:rPr>
+        <w:t>"</w:t>
+      </w:r>
+      <w:r>
+        <w:rPr>
+          <w:rFonts w:ascii="仿宋" w:eastAsia="仿宋" w:hAnsi="仿宋"/>
+          <w:color w:val="1F2328"/>
+          <w:sz w:val="20"/>
+          <w:szCs w:val="20"/>
+        </w:rPr>
+        <w:t xml:space="preserve">, </w:t>
+      </w:r>
+      <w:r>
+        <w:rPr>
+          <w:rStyle w:val="pl-pds"/>
+          <w:rFonts w:ascii="仿宋" w:eastAsia="仿宋" w:hAnsi="仿宋"/>
+          <w:color w:val="1F2328"/>
+          <w:sz w:val="20"/>
+          <w:szCs w:val="20"/>
+        </w:rPr>
+        <w:t>"</w:t>
+      </w:r>
+      <w:r>
+        <w:rPr>
+          <w:rStyle w:val="pl-s"/>
+          <w:rFonts w:ascii="仿宋" w:eastAsia="仿宋" w:hAnsi="仿宋"/>
+          <w:color w:val="1F2328"/>
+          <w:sz w:val="20"/>
+          <w:szCs w:val="20"/>
+        </w:rPr>
+        <w:t>112120</w:t>
+      </w:r>
+      <w:r>
+        <w:rPr>
+          <w:rStyle w:val="pl-pds"/>
+          <w:rFonts w:ascii="仿宋" w:eastAsia="仿宋" w:hAnsi="仿宋"/>
+          <w:color w:val="1F2328"/>
+          <w:sz w:val="20"/>
+          <w:szCs w:val="20"/>
+        </w:rPr>
+        <w:t>"</w:t>
+      </w:r>
+      <w:r>
+        <w:rPr>
+          <w:rFonts w:ascii="仿宋" w:eastAsia="仿宋" w:hAnsi="仿宋"/>
+          <w:color w:val="1F2328"/>
+          <w:sz w:val="20"/>
+          <w:szCs w:val="20"/>
+        </w:rPr>
+        <w:t xml:space="preserve">, </w:t>
+      </w:r>
+      <w:r>
+        <w:rPr>
+          <w:rStyle w:val="pl-pds"/>
+          <w:rFonts w:ascii="仿宋" w:eastAsia="仿宋" w:hAnsi="仿宋"/>
+          <w:color w:val="1F2328"/>
+          <w:sz w:val="20"/>
+          <w:szCs w:val="20"/>
+        </w:rPr>
+        <w:t>"</w:t>
+      </w:r>
+      <w:r>
+        <w:rPr>
+          <w:rStyle w:val="pl-s"/>
+          <w:rFonts w:ascii="仿宋" w:eastAsia="仿宋" w:hAnsi="仿宋"/>
+          <w:color w:val="1F2328"/>
+          <w:sz w:val="20"/>
+          <w:szCs w:val="20"/>
+        </w:rPr>
+        <w:t>021121</w:t>
+      </w:r>
+      <w:r>
+        <w:rPr>
+          <w:rStyle w:val="pl-pds"/>
+          <w:rFonts w:ascii="仿宋" w:eastAsia="仿宋" w:hAnsi="仿宋"/>
+          <w:color w:val="1F2328"/>
+          <w:sz w:val="20"/>
+          <w:szCs w:val="20"/>
+        </w:rPr>
+        <w:t>"</w:t>
+      </w:r>
+      <w:r>
+        <w:rPr>
+          <w:rFonts w:ascii="仿宋" w:eastAsia="仿宋" w:hAnsi="仿宋"/>
+          <w:color w:val="1F2328"/>
+          <w:sz w:val="20"/>
+          <w:szCs w:val="20"/>
+        </w:rPr>
+        <w:t xml:space="preserve">, </w:t>
+      </w:r>
+      <w:r>
+        <w:rPr>
+          <w:rStyle w:val="pl-pds"/>
+          <w:rFonts w:ascii="仿宋" w:eastAsia="仿宋" w:hAnsi="仿宋"/>
+          <w:color w:val="1F2328"/>
+          <w:sz w:val="20"/>
+          <w:szCs w:val="20"/>
+        </w:rPr>
+        <w:t>"</w:t>
+      </w:r>
+      <w:r>
+        <w:rPr>
+          <w:rStyle w:val="pl-s"/>
+          <w:rFonts w:ascii="仿宋" w:eastAsia="仿宋" w:hAnsi="仿宋"/>
+          <w:color w:val="1F2328"/>
+          <w:sz w:val="20"/>
+          <w:szCs w:val="20"/>
+        </w:rPr>
+        <w:t>121120</w:t>
+      </w:r>
+      <w:r>
+        <w:rPr>
+          <w:rStyle w:val="pl-pds"/>
+          <w:rFonts w:ascii="仿宋" w:eastAsia="仿宋" w:hAnsi="仿宋"/>
+          <w:color w:val="1F2328"/>
+          <w:sz w:val="20"/>
+          <w:szCs w:val="20"/>
+        </w:rPr>
+        <w:t>"</w:t>
+      </w:r>
+      <w:r>
+        <w:rPr>
+          <w:rFonts w:ascii="仿宋" w:eastAsia="仿宋" w:hAnsi="仿宋"/>
+          <w:color w:val="1F2328"/>
+          <w:sz w:val="20"/>
+          <w:szCs w:val="20"/>
+        </w:rPr>
+        <w:t xml:space="preserve">, </w:t>
+      </w:r>
+      <w:r>
+        <w:rPr>
+          <w:rStyle w:val="pl-pds"/>
+          <w:rFonts w:ascii="仿宋" w:eastAsia="仿宋" w:hAnsi="仿宋"/>
+          <w:color w:val="1F2328"/>
+          <w:sz w:val="20"/>
+          <w:szCs w:val="20"/>
+        </w:rPr>
+        <w:t>"</w:t>
+      </w:r>
+      <w:r>
+        <w:rPr>
+          <w:rStyle w:val="pl-s"/>
+          <w:rFonts w:ascii="仿宋" w:eastAsia="仿宋" w:hAnsi="仿宋"/>
+          <w:color w:val="1F2328"/>
+          <w:sz w:val="20"/>
+          <w:szCs w:val="20"/>
+        </w:rPr>
+        <w:t>21112</w:t>
+      </w:r>
+      <w:r>
+        <w:rPr>
+          <w:rStyle w:val="pl-pds"/>
+          <w:rFonts w:ascii="仿宋" w:eastAsia="仿宋" w:hAnsi="仿宋"/>
+          <w:color w:val="1F2328"/>
+          <w:sz w:val="20"/>
+          <w:szCs w:val="20"/>
+        </w:rPr>
+        <w:t>"</w:t>
+      </w:r>
+      <w:r>
+        <w:rPr>
+          <w:rFonts w:ascii="仿宋" w:eastAsia="仿宋" w:hAnsi="仿宋"/>
+          <w:color w:val="1F2328"/>
+          <w:sz w:val="20"/>
+          <w:szCs w:val="20"/>
+        </w:rPr>
         <w:t>};</w:t>
       </w:r>
       <w:r>
@@ -5236,1041 +5863,7 @@
           <w:sz w:val="20"/>
           <w:szCs w:val="20"/>
         </w:rPr>
-        <w:t>//活三</w:t>
-      </w:r>
-    </w:p>
-    <w:p>
-      <w:pPr>
-        <w:pStyle w:val="HTML"/>
-        <w:rPr>
-          <w:rFonts w:ascii="仿宋" w:eastAsia="仿宋" w:hAnsi="仿宋"/>
-          <w:color w:val="1F2328"/>
-          <w:sz w:val="20"/>
-          <w:szCs w:val="20"/>
-        </w:rPr>
-      </w:pPr>
-      <w:r>
-        <w:rPr>
-          <w:rFonts w:ascii="仿宋" w:eastAsia="仿宋" w:hAnsi="仿宋"/>
-          <w:color w:val="1F2328"/>
-          <w:sz w:val="20"/>
-          <w:szCs w:val="20"/>
-        </w:rPr>
-        <w:t xml:space="preserve">string </w:t>
-      </w:r>
-      <w:proofErr w:type="spellStart"/>
-      <w:proofErr w:type="gramStart"/>
-      <w:r>
-        <w:rPr>
-          <w:rFonts w:ascii="仿宋" w:eastAsia="仿宋" w:hAnsi="仿宋"/>
-          <w:color w:val="1F2328"/>
-          <w:sz w:val="20"/>
-          <w:szCs w:val="20"/>
-        </w:rPr>
-        <w:t>LowRank</w:t>
-      </w:r>
-      <w:proofErr w:type="spellEnd"/>
-      <w:r>
-        <w:rPr>
-          <w:rFonts w:ascii="仿宋" w:eastAsia="仿宋" w:hAnsi="仿宋"/>
-          <w:color w:val="1F2328"/>
-          <w:sz w:val="20"/>
-          <w:szCs w:val="20"/>
-        </w:rPr>
-        <w:t>[</w:t>
-      </w:r>
-      <w:proofErr w:type="gramEnd"/>
-      <w:r>
-        <w:rPr>
-          <w:rStyle w:val="pl-c1"/>
-          <w:rFonts w:ascii="仿宋" w:eastAsia="仿宋" w:hAnsi="仿宋"/>
-          <w:color w:val="1F2328"/>
-          <w:sz w:val="20"/>
-          <w:szCs w:val="20"/>
-        </w:rPr>
-        <w:t>10</w:t>
-      </w:r>
-      <w:r>
-        <w:rPr>
-          <w:rFonts w:ascii="仿宋" w:eastAsia="仿宋" w:hAnsi="仿宋"/>
-          <w:color w:val="1F2328"/>
-          <w:sz w:val="20"/>
-          <w:szCs w:val="20"/>
-        </w:rPr>
-        <w:t>] = {</w:t>
-      </w:r>
-      <w:r>
-        <w:rPr>
-          <w:rStyle w:val="pl-pds"/>
-          <w:rFonts w:ascii="仿宋" w:eastAsia="仿宋" w:hAnsi="仿宋"/>
-          <w:color w:val="1F2328"/>
-          <w:sz w:val="20"/>
-          <w:szCs w:val="20"/>
-        </w:rPr>
-        <w:t>"</w:t>
-      </w:r>
-      <w:r>
-        <w:rPr>
-          <w:rStyle w:val="pl-s"/>
-          <w:rFonts w:ascii="仿宋" w:eastAsia="仿宋" w:hAnsi="仿宋"/>
-          <w:color w:val="1F2328"/>
-          <w:sz w:val="20"/>
-          <w:szCs w:val="20"/>
-        </w:rPr>
-        <w:t>022211</w:t>
-      </w:r>
-      <w:r>
-        <w:rPr>
-          <w:rStyle w:val="pl-pds"/>
-          <w:rFonts w:ascii="仿宋" w:eastAsia="仿宋" w:hAnsi="仿宋"/>
-          <w:color w:val="1F2328"/>
-          <w:sz w:val="20"/>
-          <w:szCs w:val="20"/>
-        </w:rPr>
-        <w:t>"</w:t>
-      </w:r>
-      <w:r>
-        <w:rPr>
-          <w:rFonts w:ascii="仿宋" w:eastAsia="仿宋" w:hAnsi="仿宋"/>
-          <w:color w:val="1F2328"/>
-          <w:sz w:val="20"/>
-          <w:szCs w:val="20"/>
-        </w:rPr>
-        <w:t xml:space="preserve">, </w:t>
-      </w:r>
-      <w:r>
-        <w:rPr>
-          <w:rStyle w:val="pl-pds"/>
-          <w:rFonts w:ascii="仿宋" w:eastAsia="仿宋" w:hAnsi="仿宋"/>
-          <w:color w:val="1F2328"/>
-          <w:sz w:val="20"/>
-          <w:szCs w:val="20"/>
-        </w:rPr>
-        <w:t>"</w:t>
-      </w:r>
-      <w:r>
-        <w:rPr>
-          <w:rStyle w:val="pl-s"/>
-          <w:rFonts w:ascii="仿宋" w:eastAsia="仿宋" w:hAnsi="仿宋"/>
-          <w:color w:val="1F2328"/>
-          <w:sz w:val="20"/>
-          <w:szCs w:val="20"/>
-        </w:rPr>
-        <w:t>112220</w:t>
-      </w:r>
-      <w:r>
-        <w:rPr>
-          <w:rStyle w:val="pl-pds"/>
-          <w:rFonts w:ascii="仿宋" w:eastAsia="仿宋" w:hAnsi="仿宋"/>
-          <w:color w:val="1F2328"/>
-          <w:sz w:val="20"/>
-          <w:szCs w:val="20"/>
-        </w:rPr>
-        <w:t>"</w:t>
-      </w:r>
-      <w:r>
-        <w:rPr>
-          <w:rFonts w:ascii="仿宋" w:eastAsia="仿宋" w:hAnsi="仿宋"/>
-          <w:color w:val="1F2328"/>
-          <w:sz w:val="20"/>
-          <w:szCs w:val="20"/>
-        </w:rPr>
-        <w:t xml:space="preserve">, </w:t>
-      </w:r>
-      <w:r>
-        <w:rPr>
-          <w:rStyle w:val="pl-pds"/>
-          <w:rFonts w:ascii="仿宋" w:eastAsia="仿宋" w:hAnsi="仿宋"/>
-          <w:color w:val="1F2328"/>
-          <w:sz w:val="20"/>
-          <w:szCs w:val="20"/>
-        </w:rPr>
-        <w:t>"</w:t>
-      </w:r>
-      <w:r>
-        <w:rPr>
-          <w:rStyle w:val="pl-s"/>
-          <w:rFonts w:ascii="仿宋" w:eastAsia="仿宋" w:hAnsi="仿宋"/>
-          <w:color w:val="1F2328"/>
-          <w:sz w:val="20"/>
-          <w:szCs w:val="20"/>
-        </w:rPr>
-        <w:t>022121</w:t>
-      </w:r>
-      <w:r>
-        <w:rPr>
-          <w:rStyle w:val="pl-pds"/>
-          <w:rFonts w:ascii="仿宋" w:eastAsia="仿宋" w:hAnsi="仿宋"/>
-          <w:color w:val="1F2328"/>
-          <w:sz w:val="20"/>
-          <w:szCs w:val="20"/>
-        </w:rPr>
-        <w:t>"</w:t>
-      </w:r>
-      <w:r>
-        <w:rPr>
-          <w:rFonts w:ascii="仿宋" w:eastAsia="仿宋" w:hAnsi="仿宋"/>
-          <w:color w:val="1F2328"/>
-          <w:sz w:val="20"/>
-          <w:szCs w:val="20"/>
-        </w:rPr>
-        <w:t xml:space="preserve">, </w:t>
-      </w:r>
-      <w:r>
-        <w:rPr>
-          <w:rStyle w:val="pl-pds"/>
-          <w:rFonts w:ascii="仿宋" w:eastAsia="仿宋" w:hAnsi="仿宋"/>
-          <w:color w:val="1F2328"/>
-          <w:sz w:val="20"/>
-          <w:szCs w:val="20"/>
-        </w:rPr>
-        <w:t>"</w:t>
-      </w:r>
-      <w:r>
-        <w:rPr>
-          <w:rStyle w:val="pl-s"/>
-          <w:rFonts w:ascii="仿宋" w:eastAsia="仿宋" w:hAnsi="仿宋"/>
-          <w:color w:val="1F2328"/>
-          <w:sz w:val="20"/>
-          <w:szCs w:val="20"/>
-        </w:rPr>
-        <w:t>121220</w:t>
-      </w:r>
-      <w:r>
-        <w:rPr>
-          <w:rStyle w:val="pl-pds"/>
-          <w:rFonts w:ascii="仿宋" w:eastAsia="仿宋" w:hAnsi="仿宋"/>
-          <w:color w:val="1F2328"/>
-          <w:sz w:val="20"/>
-          <w:szCs w:val="20"/>
-        </w:rPr>
-        <w:t>"</w:t>
-      </w:r>
-      <w:r>
-        <w:rPr>
-          <w:rFonts w:ascii="仿宋" w:eastAsia="仿宋" w:hAnsi="仿宋"/>
-          <w:color w:val="1F2328"/>
-          <w:sz w:val="20"/>
-          <w:szCs w:val="20"/>
-        </w:rPr>
-        <w:t xml:space="preserve">, </w:t>
-      </w:r>
-      <w:r>
-        <w:rPr>
-          <w:rStyle w:val="pl-pds"/>
-          <w:rFonts w:ascii="仿宋" w:eastAsia="仿宋" w:hAnsi="仿宋"/>
-          <w:color w:val="1F2328"/>
-          <w:sz w:val="20"/>
-          <w:szCs w:val="20"/>
-        </w:rPr>
-        <w:t>"</w:t>
-      </w:r>
-      <w:r>
-        <w:rPr>
-          <w:rStyle w:val="pl-s"/>
-          <w:rFonts w:ascii="仿宋" w:eastAsia="仿宋" w:hAnsi="仿宋"/>
-          <w:color w:val="1F2328"/>
-          <w:sz w:val="20"/>
-          <w:szCs w:val="20"/>
-        </w:rPr>
-        <w:t>021221</w:t>
-      </w:r>
-      <w:r>
-        <w:rPr>
-          <w:rStyle w:val="pl-pds"/>
-          <w:rFonts w:ascii="仿宋" w:eastAsia="仿宋" w:hAnsi="仿宋"/>
-          <w:color w:val="1F2328"/>
-          <w:sz w:val="20"/>
-          <w:szCs w:val="20"/>
-        </w:rPr>
-        <w:t>"</w:t>
-      </w:r>
-      <w:r>
-        <w:rPr>
-          <w:rFonts w:ascii="仿宋" w:eastAsia="仿宋" w:hAnsi="仿宋"/>
-          <w:color w:val="1F2328"/>
-          <w:sz w:val="20"/>
-          <w:szCs w:val="20"/>
-        </w:rPr>
-        <w:t xml:space="preserve">, </w:t>
-      </w:r>
-      <w:r>
-        <w:rPr>
-          <w:rStyle w:val="pl-pds"/>
-          <w:rFonts w:ascii="仿宋" w:eastAsia="仿宋" w:hAnsi="仿宋"/>
-          <w:color w:val="1F2328"/>
-          <w:sz w:val="20"/>
-          <w:szCs w:val="20"/>
-        </w:rPr>
-        <w:t>"</w:t>
-      </w:r>
-      <w:r>
-        <w:rPr>
-          <w:rStyle w:val="pl-s"/>
-          <w:rFonts w:ascii="仿宋" w:eastAsia="仿宋" w:hAnsi="仿宋"/>
-          <w:color w:val="1F2328"/>
-          <w:sz w:val="20"/>
-          <w:szCs w:val="20"/>
-        </w:rPr>
-        <w:t>122120</w:t>
-      </w:r>
-      <w:r>
-        <w:rPr>
-          <w:rStyle w:val="pl-pds"/>
-          <w:rFonts w:ascii="仿宋" w:eastAsia="仿宋" w:hAnsi="仿宋"/>
-          <w:color w:val="1F2328"/>
-          <w:sz w:val="20"/>
-          <w:szCs w:val="20"/>
-        </w:rPr>
-        <w:t>"</w:t>
-      </w:r>
-      <w:r>
-        <w:rPr>
-          <w:rFonts w:ascii="仿宋" w:eastAsia="仿宋" w:hAnsi="仿宋"/>
-          <w:color w:val="1F2328"/>
-          <w:sz w:val="20"/>
-          <w:szCs w:val="20"/>
-        </w:rPr>
-        <w:t xml:space="preserve">, </w:t>
-      </w:r>
-      <w:r>
-        <w:rPr>
-          <w:rStyle w:val="pl-pds"/>
-          <w:rFonts w:ascii="仿宋" w:eastAsia="仿宋" w:hAnsi="仿宋"/>
-          <w:color w:val="1F2328"/>
-          <w:sz w:val="20"/>
-          <w:szCs w:val="20"/>
-        </w:rPr>
-        <w:t>"</w:t>
-      </w:r>
-      <w:r>
-        <w:rPr>
-          <w:rStyle w:val="pl-s"/>
-          <w:rFonts w:ascii="仿宋" w:eastAsia="仿宋" w:hAnsi="仿宋"/>
-          <w:color w:val="1F2328"/>
-          <w:sz w:val="20"/>
-          <w:szCs w:val="20"/>
-        </w:rPr>
-        <w:t>1211221</w:t>
-      </w:r>
-      <w:r>
-        <w:rPr>
-          <w:rStyle w:val="pl-pds"/>
-          <w:rFonts w:ascii="仿宋" w:eastAsia="仿宋" w:hAnsi="仿宋"/>
-          <w:color w:val="1F2328"/>
-          <w:sz w:val="20"/>
-          <w:szCs w:val="20"/>
-        </w:rPr>
-        <w:t>"</w:t>
-      </w:r>
-      <w:r>
-        <w:rPr>
-          <w:rFonts w:ascii="仿宋" w:eastAsia="仿宋" w:hAnsi="仿宋"/>
-          <w:color w:val="1F2328"/>
-          <w:sz w:val="20"/>
-          <w:szCs w:val="20"/>
-        </w:rPr>
-        <w:t xml:space="preserve">, </w:t>
-      </w:r>
-      <w:r>
-        <w:rPr>
-          <w:rStyle w:val="pl-pds"/>
-          <w:rFonts w:ascii="仿宋" w:eastAsia="仿宋" w:hAnsi="仿宋"/>
-          <w:color w:val="1F2328"/>
-          <w:sz w:val="20"/>
-          <w:szCs w:val="20"/>
-        </w:rPr>
-        <w:t>"</w:t>
-      </w:r>
-      <w:r>
-        <w:rPr>
-          <w:rStyle w:val="pl-s"/>
-          <w:rFonts w:ascii="仿宋" w:eastAsia="仿宋" w:hAnsi="仿宋"/>
-          <w:color w:val="1F2328"/>
-          <w:sz w:val="20"/>
-          <w:szCs w:val="20"/>
-        </w:rPr>
-        <w:t>1221121</w:t>
-      </w:r>
-      <w:r>
-        <w:rPr>
-          <w:rStyle w:val="pl-pds"/>
-          <w:rFonts w:ascii="仿宋" w:eastAsia="仿宋" w:hAnsi="仿宋"/>
-          <w:color w:val="1F2328"/>
-          <w:sz w:val="20"/>
-          <w:szCs w:val="20"/>
-        </w:rPr>
-        <w:t>"</w:t>
-      </w:r>
-      <w:r>
-        <w:rPr>
-          <w:rFonts w:ascii="仿宋" w:eastAsia="仿宋" w:hAnsi="仿宋"/>
-          <w:color w:val="1F2328"/>
-          <w:sz w:val="20"/>
-          <w:szCs w:val="20"/>
-        </w:rPr>
-        <w:t xml:space="preserve">, </w:t>
-      </w:r>
-      <w:r>
-        <w:rPr>
-          <w:rStyle w:val="pl-pds"/>
-          <w:rFonts w:ascii="仿宋" w:eastAsia="仿宋" w:hAnsi="仿宋"/>
-          <w:color w:val="1F2328"/>
-          <w:sz w:val="20"/>
-          <w:szCs w:val="20"/>
-        </w:rPr>
-        <w:t>"</w:t>
-      </w:r>
-      <w:r>
-        <w:rPr>
-          <w:rStyle w:val="pl-s"/>
-          <w:rFonts w:ascii="仿宋" w:eastAsia="仿宋" w:hAnsi="仿宋"/>
-          <w:color w:val="1F2328"/>
-          <w:sz w:val="20"/>
-          <w:szCs w:val="20"/>
-        </w:rPr>
-        <w:t>1212121</w:t>
-      </w:r>
-      <w:r>
-        <w:rPr>
-          <w:rStyle w:val="pl-pds"/>
-          <w:rFonts w:ascii="仿宋" w:eastAsia="仿宋" w:hAnsi="仿宋"/>
-          <w:color w:val="1F2328"/>
-          <w:sz w:val="20"/>
-          <w:szCs w:val="20"/>
-        </w:rPr>
-        <w:t>"</w:t>
-      </w:r>
-      <w:r>
-        <w:rPr>
-          <w:rFonts w:ascii="仿宋" w:eastAsia="仿宋" w:hAnsi="仿宋"/>
-          <w:color w:val="1F2328"/>
-          <w:sz w:val="20"/>
-          <w:szCs w:val="20"/>
-        </w:rPr>
-        <w:t>,</w:t>
-      </w:r>
-    </w:p>
-    <w:p>
-      <w:pPr>
-        <w:pStyle w:val="HTML"/>
-        <w:rPr>
-          <w:rFonts w:ascii="仿宋" w:eastAsia="仿宋" w:hAnsi="仿宋"/>
-          <w:color w:val="1F2328"/>
-          <w:sz w:val="20"/>
-          <w:szCs w:val="20"/>
-        </w:rPr>
-      </w:pPr>
-      <w:r>
-        <w:rPr>
-          <w:rFonts w:ascii="仿宋" w:eastAsia="仿宋" w:hAnsi="仿宋"/>
-          <w:color w:val="1F2328"/>
-          <w:sz w:val="20"/>
-          <w:szCs w:val="20"/>
-        </w:rPr>
-        <w:t xml:space="preserve">                      </w:t>
-      </w:r>
-      <w:r>
-        <w:rPr>
-          <w:rStyle w:val="pl-pds"/>
-          <w:rFonts w:ascii="仿宋" w:eastAsia="仿宋" w:hAnsi="仿宋"/>
-          <w:color w:val="1F2328"/>
-          <w:sz w:val="20"/>
-          <w:szCs w:val="20"/>
-        </w:rPr>
-        <w:t>"</w:t>
-      </w:r>
-      <w:r>
-        <w:rPr>
-          <w:rStyle w:val="pl-s"/>
-          <w:rFonts w:ascii="仿宋" w:eastAsia="仿宋" w:hAnsi="仿宋"/>
-          <w:color w:val="1F2328"/>
-          <w:sz w:val="20"/>
-          <w:szCs w:val="20"/>
-        </w:rPr>
-        <w:t>0122210</w:t>
-      </w:r>
-      <w:r>
-        <w:rPr>
-          <w:rStyle w:val="pl-pds"/>
-          <w:rFonts w:ascii="仿宋" w:eastAsia="仿宋" w:hAnsi="仿宋"/>
-          <w:color w:val="1F2328"/>
-          <w:sz w:val="20"/>
-          <w:szCs w:val="20"/>
-        </w:rPr>
-        <w:t>"</w:t>
-      </w:r>
-      <w:r>
-        <w:rPr>
-          <w:rFonts w:ascii="仿宋" w:eastAsia="仿宋" w:hAnsi="仿宋"/>
-          <w:color w:val="1F2328"/>
-          <w:sz w:val="20"/>
-          <w:szCs w:val="20"/>
-        </w:rPr>
-        <w:t>};</w:t>
-      </w:r>
-      <w:proofErr w:type="gramStart"/>
-      <w:r>
-        <w:rPr>
-          <w:rStyle w:val="pl-c"/>
-          <w:rFonts w:ascii="仿宋" w:eastAsia="仿宋" w:hAnsi="仿宋"/>
-          <w:color w:val="1F2328"/>
-          <w:sz w:val="20"/>
-          <w:szCs w:val="20"/>
-        </w:rPr>
-        <w:t>//眠</w:t>
-      </w:r>
-      <w:proofErr w:type="gramEnd"/>
-      <w:r>
-        <w:rPr>
-          <w:rStyle w:val="pl-c"/>
-          <w:rFonts w:ascii="仿宋" w:eastAsia="仿宋" w:hAnsi="仿宋"/>
-          <w:color w:val="1F2328"/>
-          <w:sz w:val="20"/>
-          <w:szCs w:val="20"/>
-        </w:rPr>
-        <w:t>三</w:t>
-      </w:r>
-    </w:p>
-    <w:p>
-      <w:pPr>
-        <w:pStyle w:val="HTML"/>
-        <w:rPr>
-          <w:rFonts w:ascii="仿宋" w:eastAsia="仿宋" w:hAnsi="仿宋"/>
-          <w:color w:val="1F2328"/>
-          <w:sz w:val="20"/>
-          <w:szCs w:val="20"/>
-        </w:rPr>
-      </w:pPr>
-      <w:r>
-        <w:rPr>
-          <w:rFonts w:ascii="仿宋" w:eastAsia="仿宋" w:hAnsi="仿宋"/>
-          <w:color w:val="1F2328"/>
-          <w:sz w:val="20"/>
-          <w:szCs w:val="20"/>
-        </w:rPr>
-        <w:t xml:space="preserve">string </w:t>
-      </w:r>
-      <w:proofErr w:type="spellStart"/>
-      <w:r>
-        <w:rPr>
-          <w:rFonts w:ascii="仿宋" w:eastAsia="仿宋" w:hAnsi="仿宋"/>
-          <w:color w:val="1F2328"/>
-          <w:sz w:val="20"/>
-          <w:szCs w:val="20"/>
-        </w:rPr>
-        <w:t>LiveTwo</w:t>
-      </w:r>
-      <w:proofErr w:type="spellEnd"/>
-      <w:r>
-        <w:rPr>
-          <w:rFonts w:ascii="仿宋" w:eastAsia="仿宋" w:hAnsi="仿宋"/>
-          <w:color w:val="1F2328"/>
-          <w:sz w:val="20"/>
-          <w:szCs w:val="20"/>
-        </w:rPr>
-        <w:t>[</w:t>
-      </w:r>
-      <w:r>
-        <w:rPr>
-          <w:rStyle w:val="pl-c1"/>
-          <w:rFonts w:ascii="仿宋" w:eastAsia="仿宋" w:hAnsi="仿宋"/>
-          <w:color w:val="1F2328"/>
-          <w:sz w:val="20"/>
-          <w:szCs w:val="20"/>
-        </w:rPr>
-        <w:t>10</w:t>
-      </w:r>
-      <w:r>
-        <w:rPr>
-          <w:rFonts w:ascii="仿宋" w:eastAsia="仿宋" w:hAnsi="仿宋"/>
-          <w:color w:val="1F2328"/>
-          <w:sz w:val="20"/>
-          <w:szCs w:val="20"/>
-        </w:rPr>
-        <w:t>] = {</w:t>
-      </w:r>
-      <w:r>
-        <w:rPr>
-          <w:rStyle w:val="pl-pds"/>
-          <w:rFonts w:ascii="仿宋" w:eastAsia="仿宋" w:hAnsi="仿宋"/>
-          <w:color w:val="1F2328"/>
-          <w:sz w:val="20"/>
-          <w:szCs w:val="20"/>
-        </w:rPr>
-        <w:t>"</w:t>
-      </w:r>
-      <w:r>
-        <w:rPr>
-          <w:rStyle w:val="pl-s"/>
-          <w:rFonts w:ascii="仿宋" w:eastAsia="仿宋" w:hAnsi="仿宋"/>
-          <w:color w:val="1F2328"/>
-          <w:sz w:val="20"/>
-          <w:szCs w:val="20"/>
-        </w:rPr>
-        <w:t>112211</w:t>
-      </w:r>
-      <w:r>
-        <w:rPr>
-          <w:rStyle w:val="pl-pds"/>
-          <w:rFonts w:ascii="仿宋" w:eastAsia="仿宋" w:hAnsi="仿宋"/>
-          <w:color w:val="1F2328"/>
-          <w:sz w:val="20"/>
-          <w:szCs w:val="20"/>
-        </w:rPr>
-        <w:t>"</w:t>
-      </w:r>
-      <w:r>
-        <w:rPr>
-          <w:rFonts w:ascii="仿宋" w:eastAsia="仿宋" w:hAnsi="仿宋"/>
-          <w:color w:val="1F2328"/>
-          <w:sz w:val="20"/>
-          <w:szCs w:val="20"/>
-        </w:rPr>
-        <w:t xml:space="preserve">, </w:t>
-      </w:r>
-      <w:r>
-        <w:rPr>
-          <w:rStyle w:val="pl-pds"/>
-          <w:rFonts w:ascii="仿宋" w:eastAsia="仿宋" w:hAnsi="仿宋"/>
-          <w:color w:val="1F2328"/>
-          <w:sz w:val="20"/>
-          <w:szCs w:val="20"/>
-        </w:rPr>
-        <w:t>"</w:t>
-      </w:r>
-      <w:r>
-        <w:rPr>
-          <w:rStyle w:val="pl-s"/>
-          <w:rFonts w:ascii="仿宋" w:eastAsia="仿宋" w:hAnsi="仿宋"/>
-          <w:color w:val="1F2328"/>
-          <w:sz w:val="20"/>
-          <w:szCs w:val="20"/>
-        </w:rPr>
-        <w:t>12121</w:t>
-      </w:r>
-      <w:r>
-        <w:rPr>
-          <w:rStyle w:val="pl-pds"/>
-          <w:rFonts w:ascii="仿宋" w:eastAsia="仿宋" w:hAnsi="仿宋"/>
-          <w:color w:val="1F2328"/>
-          <w:sz w:val="20"/>
-          <w:szCs w:val="20"/>
-        </w:rPr>
-        <w:t>"</w:t>
-      </w:r>
-      <w:r>
-        <w:rPr>
-          <w:rFonts w:ascii="仿宋" w:eastAsia="仿宋" w:hAnsi="仿宋"/>
-          <w:color w:val="1F2328"/>
-          <w:sz w:val="20"/>
-          <w:szCs w:val="20"/>
-        </w:rPr>
-        <w:t xml:space="preserve">, </w:t>
-      </w:r>
-      <w:r>
-        <w:rPr>
-          <w:rStyle w:val="pl-pds"/>
-          <w:rFonts w:ascii="仿宋" w:eastAsia="仿宋" w:hAnsi="仿宋"/>
-          <w:color w:val="1F2328"/>
-          <w:sz w:val="20"/>
-          <w:szCs w:val="20"/>
-        </w:rPr>
-        <w:t>"</w:t>
-      </w:r>
-      <w:r>
-        <w:rPr>
-          <w:rStyle w:val="pl-s"/>
-          <w:rFonts w:ascii="仿宋" w:eastAsia="仿宋" w:hAnsi="仿宋"/>
-          <w:color w:val="1F2328"/>
-          <w:sz w:val="20"/>
-          <w:szCs w:val="20"/>
-        </w:rPr>
-        <w:t>121121</w:t>
-      </w:r>
-      <w:r>
-        <w:rPr>
-          <w:rStyle w:val="pl-pds"/>
-          <w:rFonts w:ascii="仿宋" w:eastAsia="仿宋" w:hAnsi="仿宋"/>
-          <w:color w:val="1F2328"/>
-          <w:sz w:val="20"/>
-          <w:szCs w:val="20"/>
-        </w:rPr>
-        <w:t>"</w:t>
-      </w:r>
-      <w:r>
-        <w:rPr>
-          <w:rFonts w:ascii="仿宋" w:eastAsia="仿宋" w:hAnsi="仿宋"/>
-          <w:color w:val="1F2328"/>
-          <w:sz w:val="20"/>
-          <w:szCs w:val="20"/>
-        </w:rPr>
-        <w:t>};</w:t>
-      </w:r>
-      <w:r>
-        <w:rPr>
-          <w:rStyle w:val="pl-c"/>
-          <w:rFonts w:ascii="仿宋" w:eastAsia="仿宋" w:hAnsi="仿宋"/>
-          <w:color w:val="1F2328"/>
-          <w:sz w:val="20"/>
-          <w:szCs w:val="20"/>
-        </w:rPr>
-        <w:t>//活二</w:t>
-      </w:r>
-    </w:p>
-    <w:p>
-      <w:pPr>
-        <w:pStyle w:val="HTML"/>
-        <w:rPr>
-          <w:rStyle w:val="pl-c"/>
-          <w:rFonts w:ascii="仿宋" w:eastAsia="仿宋" w:hAnsi="仿宋"/>
-          <w:color w:val="1F2328"/>
-          <w:sz w:val="20"/>
-          <w:szCs w:val="20"/>
-        </w:rPr>
-      </w:pPr>
-      <w:r>
-        <w:rPr>
-          <w:rFonts w:ascii="仿宋" w:eastAsia="仿宋" w:hAnsi="仿宋"/>
-          <w:color w:val="1F2328"/>
-          <w:sz w:val="20"/>
-          <w:szCs w:val="20"/>
-        </w:rPr>
-        <w:t xml:space="preserve">string </w:t>
-      </w:r>
-      <w:proofErr w:type="spellStart"/>
-      <w:r>
-        <w:rPr>
-          <w:rFonts w:ascii="仿宋" w:eastAsia="仿宋" w:hAnsi="仿宋"/>
-          <w:color w:val="1F2328"/>
-          <w:sz w:val="20"/>
-          <w:szCs w:val="20"/>
-        </w:rPr>
-        <w:t>SleepTwo</w:t>
-      </w:r>
-      <w:proofErr w:type="spellEnd"/>
-      <w:r>
-        <w:rPr>
-          <w:rFonts w:ascii="仿宋" w:eastAsia="仿宋" w:hAnsi="仿宋"/>
-          <w:color w:val="1F2328"/>
-          <w:sz w:val="20"/>
-          <w:szCs w:val="20"/>
-        </w:rPr>
-        <w:t>[</w:t>
-      </w:r>
-      <w:r>
-        <w:rPr>
-          <w:rStyle w:val="pl-c1"/>
-          <w:rFonts w:ascii="仿宋" w:eastAsia="仿宋" w:hAnsi="仿宋"/>
-          <w:color w:val="1F2328"/>
-          <w:sz w:val="20"/>
-          <w:szCs w:val="20"/>
-        </w:rPr>
-        <w:t>10</w:t>
-      </w:r>
-      <w:r>
-        <w:rPr>
-          <w:rFonts w:ascii="仿宋" w:eastAsia="仿宋" w:hAnsi="仿宋"/>
-          <w:color w:val="1F2328"/>
-          <w:sz w:val="20"/>
-          <w:szCs w:val="20"/>
-        </w:rPr>
-        <w:t>] = {</w:t>
-      </w:r>
-      <w:r>
-        <w:rPr>
-          <w:rStyle w:val="pl-pds"/>
-          <w:rFonts w:ascii="仿宋" w:eastAsia="仿宋" w:hAnsi="仿宋"/>
-          <w:color w:val="1F2328"/>
-          <w:sz w:val="20"/>
-          <w:szCs w:val="20"/>
-        </w:rPr>
-        <w:t>"</w:t>
-      </w:r>
-      <w:r>
-        <w:rPr>
-          <w:rStyle w:val="pl-s"/>
-          <w:rFonts w:ascii="仿宋" w:eastAsia="仿宋" w:hAnsi="仿宋"/>
-          <w:color w:val="1F2328"/>
-          <w:sz w:val="20"/>
-          <w:szCs w:val="20"/>
-        </w:rPr>
-        <w:t>022111</w:t>
-      </w:r>
-      <w:r>
-        <w:rPr>
-          <w:rStyle w:val="pl-pds"/>
-          <w:rFonts w:ascii="仿宋" w:eastAsia="仿宋" w:hAnsi="仿宋"/>
-          <w:color w:val="1F2328"/>
-          <w:sz w:val="20"/>
-          <w:szCs w:val="20"/>
-        </w:rPr>
-        <w:t>"</w:t>
-      </w:r>
-      <w:r>
-        <w:rPr>
-          <w:rFonts w:ascii="仿宋" w:eastAsia="仿宋" w:hAnsi="仿宋"/>
-          <w:color w:val="1F2328"/>
-          <w:sz w:val="20"/>
-          <w:szCs w:val="20"/>
-        </w:rPr>
-        <w:t xml:space="preserve">, </w:t>
-      </w:r>
-      <w:r>
-        <w:rPr>
-          <w:rStyle w:val="pl-pds"/>
-          <w:rFonts w:ascii="仿宋" w:eastAsia="仿宋" w:hAnsi="仿宋"/>
-          <w:color w:val="1F2328"/>
-          <w:sz w:val="20"/>
-          <w:szCs w:val="20"/>
-        </w:rPr>
-        <w:t>"</w:t>
-      </w:r>
-      <w:r>
-        <w:rPr>
-          <w:rStyle w:val="pl-s"/>
-          <w:rFonts w:ascii="仿宋" w:eastAsia="仿宋" w:hAnsi="仿宋"/>
-          <w:color w:val="1F2328"/>
-          <w:sz w:val="20"/>
-          <w:szCs w:val="20"/>
-        </w:rPr>
-        <w:t>111220</w:t>
-      </w:r>
-      <w:r>
-        <w:rPr>
-          <w:rStyle w:val="pl-pds"/>
-          <w:rFonts w:ascii="仿宋" w:eastAsia="仿宋" w:hAnsi="仿宋"/>
-          <w:color w:val="1F2328"/>
-          <w:sz w:val="20"/>
-          <w:szCs w:val="20"/>
-        </w:rPr>
-        <w:t>"</w:t>
-      </w:r>
-      <w:r>
-        <w:rPr>
-          <w:rFonts w:ascii="仿宋" w:eastAsia="仿宋" w:hAnsi="仿宋"/>
-          <w:color w:val="1F2328"/>
-          <w:sz w:val="20"/>
-          <w:szCs w:val="20"/>
-        </w:rPr>
-        <w:t xml:space="preserve">, </w:t>
-      </w:r>
-      <w:r>
-        <w:rPr>
-          <w:rStyle w:val="pl-pds"/>
-          <w:rFonts w:ascii="仿宋" w:eastAsia="仿宋" w:hAnsi="仿宋"/>
-          <w:color w:val="1F2328"/>
-          <w:sz w:val="20"/>
-          <w:szCs w:val="20"/>
-        </w:rPr>
-        <w:t>"</w:t>
-      </w:r>
-      <w:r>
-        <w:rPr>
-          <w:rStyle w:val="pl-s"/>
-          <w:rFonts w:ascii="仿宋" w:eastAsia="仿宋" w:hAnsi="仿宋"/>
-          <w:color w:val="1F2328"/>
-          <w:sz w:val="20"/>
-          <w:szCs w:val="20"/>
-        </w:rPr>
-        <w:t>021211</w:t>
-      </w:r>
-      <w:r>
-        <w:rPr>
-          <w:rStyle w:val="pl-pds"/>
-          <w:rFonts w:ascii="仿宋" w:eastAsia="仿宋" w:hAnsi="仿宋"/>
-          <w:color w:val="1F2328"/>
-          <w:sz w:val="20"/>
-          <w:szCs w:val="20"/>
-        </w:rPr>
-        <w:t>"</w:t>
-      </w:r>
-      <w:r>
-        <w:rPr>
-          <w:rFonts w:ascii="仿宋" w:eastAsia="仿宋" w:hAnsi="仿宋"/>
-          <w:color w:val="1F2328"/>
-          <w:sz w:val="20"/>
-          <w:szCs w:val="20"/>
-        </w:rPr>
-        <w:t xml:space="preserve">, </w:t>
-      </w:r>
-      <w:r>
-        <w:rPr>
-          <w:rStyle w:val="pl-pds"/>
-          <w:rFonts w:ascii="仿宋" w:eastAsia="仿宋" w:hAnsi="仿宋"/>
-          <w:color w:val="1F2328"/>
-          <w:sz w:val="20"/>
-          <w:szCs w:val="20"/>
-        </w:rPr>
-        <w:t>"</w:t>
-      </w:r>
-      <w:r>
-        <w:rPr>
-          <w:rStyle w:val="pl-s"/>
-          <w:rFonts w:ascii="仿宋" w:eastAsia="仿宋" w:hAnsi="仿宋"/>
-          <w:color w:val="1F2328"/>
-          <w:sz w:val="20"/>
-          <w:szCs w:val="20"/>
-        </w:rPr>
-        <w:t>112120</w:t>
-      </w:r>
-      <w:r>
-        <w:rPr>
-          <w:rStyle w:val="pl-pds"/>
-          <w:rFonts w:ascii="仿宋" w:eastAsia="仿宋" w:hAnsi="仿宋"/>
-          <w:color w:val="1F2328"/>
-          <w:sz w:val="20"/>
-          <w:szCs w:val="20"/>
-        </w:rPr>
-        <w:t>"</w:t>
-      </w:r>
-      <w:r>
-        <w:rPr>
-          <w:rFonts w:ascii="仿宋" w:eastAsia="仿宋" w:hAnsi="仿宋"/>
-          <w:color w:val="1F2328"/>
-          <w:sz w:val="20"/>
-          <w:szCs w:val="20"/>
-        </w:rPr>
-        <w:t xml:space="preserve">, </w:t>
-      </w:r>
-      <w:r>
-        <w:rPr>
-          <w:rStyle w:val="pl-pds"/>
-          <w:rFonts w:ascii="仿宋" w:eastAsia="仿宋" w:hAnsi="仿宋"/>
-          <w:color w:val="1F2328"/>
-          <w:sz w:val="20"/>
-          <w:szCs w:val="20"/>
-        </w:rPr>
-        <w:t>"</w:t>
-      </w:r>
-      <w:r>
-        <w:rPr>
-          <w:rStyle w:val="pl-s"/>
-          <w:rFonts w:ascii="仿宋" w:eastAsia="仿宋" w:hAnsi="仿宋"/>
-          <w:color w:val="1F2328"/>
-          <w:sz w:val="20"/>
-          <w:szCs w:val="20"/>
-        </w:rPr>
-        <w:t>021121</w:t>
-      </w:r>
-      <w:r>
-        <w:rPr>
-          <w:rStyle w:val="pl-pds"/>
-          <w:rFonts w:ascii="仿宋" w:eastAsia="仿宋" w:hAnsi="仿宋"/>
-          <w:color w:val="1F2328"/>
-          <w:sz w:val="20"/>
-          <w:szCs w:val="20"/>
-        </w:rPr>
-        <w:t>"</w:t>
-      </w:r>
-      <w:r>
-        <w:rPr>
-          <w:rFonts w:ascii="仿宋" w:eastAsia="仿宋" w:hAnsi="仿宋"/>
-          <w:color w:val="1F2328"/>
-          <w:sz w:val="20"/>
-          <w:szCs w:val="20"/>
-        </w:rPr>
-        <w:t xml:space="preserve">, </w:t>
-      </w:r>
-      <w:r>
-        <w:rPr>
-          <w:rStyle w:val="pl-pds"/>
-          <w:rFonts w:ascii="仿宋" w:eastAsia="仿宋" w:hAnsi="仿宋"/>
-          <w:color w:val="1F2328"/>
-          <w:sz w:val="20"/>
-          <w:szCs w:val="20"/>
-        </w:rPr>
-        <w:t>"</w:t>
-      </w:r>
-      <w:r>
-        <w:rPr>
-          <w:rStyle w:val="pl-s"/>
-          <w:rFonts w:ascii="仿宋" w:eastAsia="仿宋" w:hAnsi="仿宋"/>
-          <w:color w:val="1F2328"/>
-          <w:sz w:val="20"/>
-          <w:szCs w:val="20"/>
-        </w:rPr>
-        <w:t>121120</w:t>
-      </w:r>
-      <w:r>
-        <w:rPr>
-          <w:rStyle w:val="pl-pds"/>
-          <w:rFonts w:ascii="仿宋" w:eastAsia="仿宋" w:hAnsi="仿宋"/>
-          <w:color w:val="1F2328"/>
-          <w:sz w:val="20"/>
-          <w:szCs w:val="20"/>
-        </w:rPr>
-        <w:t>"</w:t>
-      </w:r>
-      <w:r>
-        <w:rPr>
-          <w:rFonts w:ascii="仿宋" w:eastAsia="仿宋" w:hAnsi="仿宋"/>
-          <w:color w:val="1F2328"/>
-          <w:sz w:val="20"/>
-          <w:szCs w:val="20"/>
-        </w:rPr>
-        <w:t xml:space="preserve">, </w:t>
-      </w:r>
-      <w:r>
-        <w:rPr>
-          <w:rStyle w:val="pl-pds"/>
-          <w:rFonts w:ascii="仿宋" w:eastAsia="仿宋" w:hAnsi="仿宋"/>
-          <w:color w:val="1F2328"/>
-          <w:sz w:val="20"/>
-          <w:szCs w:val="20"/>
-        </w:rPr>
-        <w:t>"</w:t>
-      </w:r>
-      <w:r>
-        <w:rPr>
-          <w:rStyle w:val="pl-s"/>
-          <w:rFonts w:ascii="仿宋" w:eastAsia="仿宋" w:hAnsi="仿宋"/>
-          <w:color w:val="1F2328"/>
-          <w:sz w:val="20"/>
-          <w:szCs w:val="20"/>
-        </w:rPr>
-        <w:t>21112</w:t>
-      </w:r>
-      <w:r>
-        <w:rPr>
-          <w:rStyle w:val="pl-pds"/>
-          <w:rFonts w:ascii="仿宋" w:eastAsia="仿宋" w:hAnsi="仿宋"/>
-          <w:color w:val="1F2328"/>
-          <w:sz w:val="20"/>
-          <w:szCs w:val="20"/>
-        </w:rPr>
-        <w:t>"</w:t>
-      </w:r>
-      <w:r>
-        <w:rPr>
-          <w:rFonts w:ascii="仿宋" w:eastAsia="仿宋" w:hAnsi="仿宋"/>
-          <w:color w:val="1F2328"/>
-          <w:sz w:val="20"/>
-          <w:szCs w:val="20"/>
-        </w:rPr>
-        <w:t>};</w:t>
-      </w:r>
-      <w:proofErr w:type="gramStart"/>
-      <w:r>
-        <w:rPr>
-          <w:rStyle w:val="pl-c"/>
-          <w:rFonts w:ascii="仿宋" w:eastAsia="仿宋" w:hAnsi="仿宋"/>
-          <w:color w:val="1F2328"/>
-          <w:sz w:val="20"/>
-          <w:szCs w:val="20"/>
-        </w:rPr>
-        <w:t>//眠</w:t>
-      </w:r>
-      <w:proofErr w:type="gramEnd"/>
-      <w:r>
-        <w:rPr>
-          <w:rStyle w:val="pl-c"/>
-          <w:rFonts w:ascii="仿宋" w:eastAsia="仿宋" w:hAnsi="仿宋"/>
-          <w:color w:val="1F2328"/>
-          <w:sz w:val="20"/>
-          <w:szCs w:val="20"/>
-        </w:rPr>
-        <w:t>二</w:t>
+        <w:t>//眠二</w:t>
       </w:r>
     </w:p>
     <w:p>
@@ -6570,222 +6163,207 @@
           <w:rFonts w:asciiTheme="minorEastAsia" w:eastAsiaTheme="minorEastAsia" w:hAnsiTheme="minorEastAsia"/>
           <w:color w:val="1F2328"/>
         </w:rPr>
-        <w:t>8个方向从中间</w:t>
-      </w:r>
-      <w:proofErr w:type="gramStart"/>
+        <w:t>8个方向从中间延申取4个点位，最后对得到的4个数组进行</w:t>
+      </w:r>
+      <w:r>
+        <w:rPr>
+          <w:rFonts w:asciiTheme="minorEastAsia" w:eastAsiaTheme="minorEastAsia" w:hAnsiTheme="minorEastAsia" w:hint="eastAsia"/>
+          <w:color w:val="1F2328"/>
+        </w:rPr>
+        <w:t>与</w:t>
+      </w:r>
+      <w:proofErr w:type="spellStart"/>
       <w:r>
         <w:rPr>
           <w:rFonts w:asciiTheme="minorEastAsia" w:eastAsiaTheme="minorEastAsia" w:hAnsiTheme="minorEastAsia"/>
           <w:color w:val="1F2328"/>
         </w:rPr>
-        <w:t>延申</w:t>
-      </w:r>
-      <w:proofErr w:type="gramEnd"/>
+        <w:t>Allscore</w:t>
+      </w:r>
+      <w:proofErr w:type="spellEnd"/>
       <w:r>
         <w:rPr>
           <w:rFonts w:asciiTheme="minorEastAsia" w:eastAsiaTheme="minorEastAsia" w:hAnsiTheme="minorEastAsia"/>
           <w:color w:val="1F2328"/>
         </w:rPr>
-        <w:t>取4个点位，最后对得到的4个数组进行</w:t>
+        <w:t>()函数类似的匹配打分机制，得到每个节点的分数</w:t>
       </w:r>
       <w:r>
         <w:rPr>
           <w:rFonts w:asciiTheme="minorEastAsia" w:eastAsiaTheme="minorEastAsia" w:hAnsiTheme="minorEastAsia" w:hint="eastAsia"/>
           <w:color w:val="1F2328"/>
         </w:rPr>
-        <w:t>与</w:t>
+        <w:t>。但是由于其耗时过多，所以使用优化改进方案，通过</w:t>
+      </w:r>
+      <w:r>
+        <w:rPr>
+          <w:rFonts w:asciiTheme="minorEastAsia" w:eastAsiaTheme="minorEastAsia" w:hAnsiTheme="minorEastAsia" w:hint="eastAsia"/>
+          <w:color w:val="1F2328"/>
+        </w:rPr>
+        <w:t>确定几个参数，</w:t>
+      </w:r>
+      <w:r>
+        <w:rPr>
+          <w:rFonts w:asciiTheme="minorEastAsia" w:eastAsiaTheme="minorEastAsia" w:hAnsiTheme="minorEastAsia"/>
+          <w:color w:val="1F2328"/>
+        </w:rPr>
+        <w:t xml:space="preserve"> empty, count, block, able</w:t>
+      </w:r>
+      <w:r>
+        <w:rPr>
+          <w:rFonts w:asciiTheme="minorEastAsia" w:eastAsiaTheme="minorEastAsia" w:hAnsiTheme="minorEastAsia" w:hint="eastAsia"/>
+          <w:color w:val="1F2328"/>
+        </w:rPr>
+        <w:t>。其中</w:t>
+      </w:r>
+      <w:r>
+        <w:rPr>
+          <w:rFonts w:asciiTheme="minorEastAsia" w:eastAsiaTheme="minorEastAsia" w:hAnsiTheme="minorEastAsia"/>
+          <w:color w:val="1F2328"/>
+        </w:rPr>
+        <w:t>empty对应相同棋子间的空位，count对应相同棋子的数量，block对应棋子两端与棋局边缘或不同颜色棋子相连的数量，able对应四周可落子的数</w:t>
+      </w:r>
+      <w:r>
+        <w:rPr>
+          <w:rFonts w:asciiTheme="minorEastAsia" w:eastAsiaTheme="minorEastAsia" w:hAnsiTheme="minorEastAsia" w:hint="eastAsia"/>
+          <w:color w:val="1F2328"/>
+        </w:rPr>
+        <w:t>量。仅当满足</w:t>
+      </w:r>
+      <w:r>
+        <w:rPr>
+          <w:rFonts w:asciiTheme="minorEastAsia" w:eastAsiaTheme="minorEastAsia" w:hAnsiTheme="minorEastAsia"/>
+          <w:color w:val="1F2328"/>
+        </w:rPr>
+        <w:t>able</w:t>
+      </w:r>
+      <w:r>
+        <w:rPr>
+          <w:rFonts w:asciiTheme="minorEastAsia" w:eastAsiaTheme="minorEastAsia" w:hAnsiTheme="minorEastAsia"/>
+          <w:color w:val="1F2328"/>
+        </w:rPr>
+        <w:t xml:space="preserve"> </w:t>
+      </w:r>
+      <w:r>
+        <w:rPr>
+          <w:rFonts w:asciiTheme="minorEastAsia" w:eastAsiaTheme="minorEastAsia" w:hAnsiTheme="minorEastAsia"/>
+          <w:color w:val="1F2328"/>
+        </w:rPr>
+        <w:t>+</w:t>
+      </w:r>
+      <w:r>
+        <w:rPr>
+          <w:rFonts w:asciiTheme="minorEastAsia" w:eastAsiaTheme="minorEastAsia" w:hAnsiTheme="minorEastAsia"/>
+          <w:color w:val="1F2328"/>
+        </w:rPr>
+        <w:t xml:space="preserve"> </w:t>
+      </w:r>
+      <w:r>
+        <w:rPr>
+          <w:rFonts w:asciiTheme="minorEastAsia" w:eastAsiaTheme="minorEastAsia" w:hAnsiTheme="minorEastAsia"/>
+          <w:color w:val="1F2328"/>
+        </w:rPr>
+        <w:t>count</w:t>
+      </w:r>
+      <w:r>
+        <w:rPr>
+          <w:rFonts w:asciiTheme="minorEastAsia" w:eastAsiaTheme="minorEastAsia" w:hAnsiTheme="minorEastAsia"/>
+          <w:color w:val="1F2328"/>
+        </w:rPr>
+        <w:t xml:space="preserve"> </w:t>
+      </w:r>
+      <w:r>
+        <w:rPr>
+          <w:rFonts w:asciiTheme="minorEastAsia" w:eastAsiaTheme="minorEastAsia" w:hAnsiTheme="minorEastAsia"/>
+          <w:color w:val="1F2328"/>
+        </w:rPr>
+        <w:t>+</w:t>
+      </w:r>
+      <w:r>
+        <w:rPr>
+          <w:rFonts w:asciiTheme="minorEastAsia" w:eastAsiaTheme="minorEastAsia" w:hAnsiTheme="minorEastAsia"/>
+          <w:color w:val="1F2328"/>
+        </w:rPr>
+        <w:t xml:space="preserve">  </w:t>
+      </w:r>
+      <w:r>
+        <w:rPr>
+          <w:rFonts w:asciiTheme="minorEastAsia" w:eastAsiaTheme="minorEastAsia" w:hAnsiTheme="minorEastAsia"/>
+          <w:color w:val="1F2328"/>
+        </w:rPr>
+        <w:t>empty</w:t>
+      </w:r>
+      <w:r>
+        <w:rPr>
+          <w:rFonts w:asciiTheme="minorEastAsia" w:eastAsiaTheme="minorEastAsia" w:hAnsiTheme="minorEastAsia"/>
+          <w:color w:val="1F2328"/>
+        </w:rPr>
+        <w:t xml:space="preserve"> </w:t>
+      </w:r>
+      <w:r>
+        <w:rPr>
+          <w:rFonts w:asciiTheme="minorEastAsia" w:eastAsiaTheme="minorEastAsia" w:hAnsiTheme="minorEastAsia"/>
+          <w:color w:val="1F2328"/>
+        </w:rPr>
+        <w:t>&gt;=5这个条件才能使连五成为可能</w:t>
+      </w:r>
+      <w:r>
+        <w:rPr>
+          <w:rFonts w:asciiTheme="minorEastAsia" w:eastAsiaTheme="minorEastAsia" w:hAnsiTheme="minorEastAsia" w:hint="eastAsia"/>
+          <w:color w:val="1F2328"/>
+        </w:rPr>
+        <w:t>。对于不同情况的分析则在Attack</w:t>
+      </w:r>
+      <w:r>
+        <w:rPr>
+          <w:rFonts w:asciiTheme="minorEastAsia" w:eastAsiaTheme="minorEastAsia" w:hAnsiTheme="minorEastAsia"/>
+          <w:color w:val="1F2328"/>
+        </w:rPr>
+        <w:t>()</w:t>
+      </w:r>
+      <w:r>
+        <w:rPr>
+          <w:rFonts w:asciiTheme="minorEastAsia" w:eastAsiaTheme="minorEastAsia" w:hAnsiTheme="minorEastAsia" w:hint="eastAsia"/>
+          <w:color w:val="1F2328"/>
+        </w:rPr>
+        <w:t>函数和</w:t>
       </w:r>
       <w:proofErr w:type="spellStart"/>
       <w:r>
         <w:rPr>
+          <w:rFonts w:asciiTheme="minorEastAsia" w:eastAsiaTheme="minorEastAsia" w:hAnsiTheme="minorEastAsia" w:hint="eastAsia"/>
+          <w:color w:val="1F2328"/>
+        </w:rPr>
+        <w:t>ScoreGet</w:t>
+      </w:r>
+      <w:proofErr w:type="spellEnd"/>
+      <w:r>
+        <w:rPr>
           <w:rFonts w:asciiTheme="minorEastAsia" w:eastAsiaTheme="minorEastAsia" w:hAnsiTheme="minorEastAsia"/>
           <w:color w:val="1F2328"/>
         </w:rPr>
-        <w:t>Allscore</w:t>
-      </w:r>
-      <w:proofErr w:type="spellEnd"/>
-      <w:r>
+        <w:t>()</w:t>
+      </w:r>
+      <w:r>
+        <w:rPr>
+          <w:rFonts w:asciiTheme="minorEastAsia" w:eastAsiaTheme="minorEastAsia" w:hAnsiTheme="minorEastAsia" w:hint="eastAsia"/>
+          <w:color w:val="1F2328"/>
+        </w:rPr>
+        <w:t>函数中。</w:t>
+      </w:r>
+    </w:p>
+    <w:p>
+      <w:pPr>
+        <w:pStyle w:val="HTML"/>
         <w:rPr>
           <w:rFonts w:asciiTheme="minorEastAsia" w:eastAsiaTheme="minorEastAsia" w:hAnsiTheme="minorEastAsia"/>
           <w:color w:val="1F2328"/>
         </w:rPr>
-        <w:t>()函数类似的匹配打分机制，得到每个节点的分数</w:t>
-      </w:r>
-      <w:r>
-        <w:rPr>
-          <w:rFonts w:asciiTheme="minorEastAsia" w:eastAsiaTheme="minorEastAsia" w:hAnsiTheme="minorEastAsia" w:hint="eastAsia"/>
-          <w:color w:val="1F2328"/>
-        </w:rPr>
-        <w:t>。但是由于其耗时过多，所以使用优化改进方案，通过</w:t>
-      </w:r>
-      <w:r>
-        <w:rPr>
-          <w:rFonts w:asciiTheme="minorEastAsia" w:eastAsiaTheme="minorEastAsia" w:hAnsiTheme="minorEastAsia" w:hint="eastAsia"/>
-          <w:color w:val="1F2328"/>
-        </w:rPr>
-        <w:t>确定几个参数，</w:t>
-      </w:r>
+      </w:pPr>
       <w:r>
         <w:rPr>
           <w:rFonts w:asciiTheme="minorEastAsia" w:eastAsiaTheme="minorEastAsia" w:hAnsiTheme="minorEastAsia"/>
-          <w:color w:val="1F2328"/>
-        </w:rPr>
-        <w:t xml:space="preserve"> empty, count, block, able</w:t>
-      </w:r>
-      <w:r>
-        <w:rPr>
-          <w:rFonts w:asciiTheme="minorEastAsia" w:eastAsiaTheme="minorEastAsia" w:hAnsiTheme="minorEastAsia" w:hint="eastAsia"/>
-          <w:color w:val="1F2328"/>
-        </w:rPr>
-        <w:t>。其中</w:t>
-      </w:r>
-      <w:r>
-        <w:rPr>
-          <w:rFonts w:asciiTheme="minorEastAsia" w:eastAsiaTheme="minorEastAsia" w:hAnsiTheme="minorEastAsia"/>
-          <w:color w:val="1F2328"/>
-        </w:rPr>
-        <w:t>empty对应相同棋子间的空位，count对应相同棋子的数量，block对应棋子两端与棋局边缘或不同颜色棋子相连的数量，able对应四周可落子的数</w:t>
-      </w:r>
-      <w:r>
-        <w:rPr>
-          <w:rFonts w:asciiTheme="minorEastAsia" w:eastAsiaTheme="minorEastAsia" w:hAnsiTheme="minorEastAsia" w:hint="eastAsia"/>
-          <w:color w:val="1F2328"/>
-        </w:rPr>
-        <w:t>量。仅当满足</w:t>
-      </w:r>
-      <w:r>
-        <w:rPr>
-          <w:rFonts w:asciiTheme="minorEastAsia" w:eastAsiaTheme="minorEastAsia" w:hAnsiTheme="minorEastAsia"/>
-          <w:color w:val="1F2328"/>
-        </w:rPr>
-        <w:t>able</w:t>
-      </w:r>
-      <w:r>
-        <w:rPr>
-          <w:rFonts w:asciiTheme="minorEastAsia" w:eastAsiaTheme="minorEastAsia" w:hAnsiTheme="minorEastAsia"/>
-          <w:color w:val="1F2328"/>
-        </w:rPr>
-        <w:t xml:space="preserve"> </w:t>
-      </w:r>
-      <w:r>
-        <w:rPr>
-          <w:rFonts w:asciiTheme="minorEastAsia" w:eastAsiaTheme="minorEastAsia" w:hAnsiTheme="minorEastAsia"/>
-          <w:color w:val="1F2328"/>
-        </w:rPr>
-        <w:t>+</w:t>
-      </w:r>
-      <w:r>
-        <w:rPr>
-          <w:rFonts w:asciiTheme="minorEastAsia" w:eastAsiaTheme="minorEastAsia" w:hAnsiTheme="minorEastAsia"/>
-          <w:color w:val="1F2328"/>
-        </w:rPr>
-        <w:t xml:space="preserve"> </w:t>
-      </w:r>
-      <w:r>
-        <w:rPr>
-          <w:rFonts w:asciiTheme="minorEastAsia" w:eastAsiaTheme="minorEastAsia" w:hAnsiTheme="minorEastAsia"/>
-          <w:color w:val="1F2328"/>
-        </w:rPr>
-        <w:t>count</w:t>
-      </w:r>
-      <w:r>
-        <w:rPr>
-          <w:rFonts w:asciiTheme="minorEastAsia" w:eastAsiaTheme="minorEastAsia" w:hAnsiTheme="minorEastAsia"/>
-          <w:color w:val="1F2328"/>
-        </w:rPr>
-        <w:t xml:space="preserve"> </w:t>
-      </w:r>
-      <w:r>
-        <w:rPr>
-          <w:rFonts w:asciiTheme="minorEastAsia" w:eastAsiaTheme="minorEastAsia" w:hAnsiTheme="minorEastAsia"/>
-          <w:color w:val="1F2328"/>
-        </w:rPr>
-        <w:t>+</w:t>
-      </w:r>
-      <w:r>
-        <w:rPr>
-          <w:rFonts w:asciiTheme="minorEastAsia" w:eastAsiaTheme="minorEastAsia" w:hAnsiTheme="minorEastAsia"/>
-          <w:color w:val="1F2328"/>
-        </w:rPr>
-        <w:t xml:space="preserve">  </w:t>
-      </w:r>
-      <w:r>
-        <w:rPr>
-          <w:rFonts w:asciiTheme="minorEastAsia" w:eastAsiaTheme="minorEastAsia" w:hAnsiTheme="minorEastAsia"/>
-          <w:color w:val="1F2328"/>
-        </w:rPr>
-        <w:t>empty</w:t>
-      </w:r>
-      <w:r>
-        <w:rPr>
-          <w:rFonts w:asciiTheme="minorEastAsia" w:eastAsiaTheme="minorEastAsia" w:hAnsiTheme="minorEastAsia"/>
-          <w:color w:val="1F2328"/>
-        </w:rPr>
-        <w:t xml:space="preserve"> </w:t>
-      </w:r>
-      <w:r>
-        <w:rPr>
-          <w:rFonts w:asciiTheme="minorEastAsia" w:eastAsiaTheme="minorEastAsia" w:hAnsiTheme="minorEastAsia"/>
-          <w:color w:val="1F2328"/>
-        </w:rPr>
-        <w:t>&gt;=5这个条件才能使连五成为可能</w:t>
-      </w:r>
-      <w:r>
-        <w:rPr>
-          <w:rFonts w:asciiTheme="minorEastAsia" w:eastAsiaTheme="minorEastAsia" w:hAnsiTheme="minorEastAsia" w:hint="eastAsia"/>
-          <w:color w:val="1F2328"/>
-        </w:rPr>
-        <w:t>。对于不同情况的分析则在Attack</w:t>
-      </w:r>
-      <w:r>
-        <w:rPr>
-          <w:rFonts w:asciiTheme="minorEastAsia" w:eastAsiaTheme="minorEastAsia" w:hAnsiTheme="minorEastAsia"/>
-          <w:color w:val="1F2328"/>
-        </w:rPr>
-        <w:t>()</w:t>
-      </w:r>
-      <w:r>
-        <w:rPr>
-          <w:rFonts w:asciiTheme="minorEastAsia" w:eastAsiaTheme="minorEastAsia" w:hAnsiTheme="minorEastAsia" w:hint="eastAsia"/>
-          <w:color w:val="1F2328"/>
-        </w:rPr>
-        <w:t>函数和</w:t>
-      </w:r>
-      <w:proofErr w:type="spellStart"/>
-      <w:r>
-        <w:rPr>
-          <w:rFonts w:asciiTheme="minorEastAsia" w:eastAsiaTheme="minorEastAsia" w:hAnsiTheme="minorEastAsia" w:hint="eastAsia"/>
-          <w:color w:val="1F2328"/>
-        </w:rPr>
-        <w:t>ScoreGet</w:t>
-      </w:r>
-      <w:proofErr w:type="spellEnd"/>
-      <w:r>
-        <w:rPr>
-          <w:rFonts w:asciiTheme="minorEastAsia" w:eastAsiaTheme="minorEastAsia" w:hAnsiTheme="minorEastAsia"/>
-          <w:color w:val="1F2328"/>
-        </w:rPr>
-        <w:t>()</w:t>
-      </w:r>
-      <w:r>
-        <w:rPr>
-          <w:rFonts w:asciiTheme="minorEastAsia" w:eastAsiaTheme="minorEastAsia" w:hAnsiTheme="minorEastAsia" w:hint="eastAsia"/>
-          <w:color w:val="1F2328"/>
-        </w:rPr>
-        <w:t>函数中。</w:t>
-      </w:r>
-    </w:p>
-    <w:p>
-      <w:pPr>
-        <w:pStyle w:val="HTML"/>
-        <w:rPr>
-          <w:rFonts w:asciiTheme="minorEastAsia" w:eastAsiaTheme="minorEastAsia" w:hAnsiTheme="minorEastAsia"/>
-          <w:color w:val="1F2328"/>
-        </w:rPr>
-      </w:pPr>
-      <w:r>
-        <w:rPr>
-          <w:rFonts w:asciiTheme="minorEastAsia" w:eastAsiaTheme="minorEastAsia" w:hAnsiTheme="minorEastAsia"/>
+          <w:noProof/>
           <w:color w:val="1F2328"/>
         </w:rPr>
         <w:lastRenderedPageBreak/>
@@ -6831,7 +6409,7 @@
         <w:pStyle w:val="HTML"/>
         <w:jc w:val="center"/>
         <w:rPr>
-          <w:rFonts w:asciiTheme="minorEastAsia" w:eastAsiaTheme="minorEastAsia" w:hAnsiTheme="minorEastAsia" w:hint="eastAsia"/>
+          <w:rFonts w:asciiTheme="minorEastAsia" w:eastAsiaTheme="minorEastAsia" w:hAnsiTheme="minorEastAsia"/>
           <w:color w:val="1F2328"/>
         </w:rPr>
       </w:pPr>
@@ -6938,44 +6516,26 @@
         </w:rPr>
         <w:t>函数中就结束了，我已将一些核心重要函数的内容放在报告中，对于其他重要性不高或是过于冗长的函数的具体实现可以查看项目文件中</w:t>
       </w:r>
-      <w:proofErr w:type="gramStart"/>
       <w:r>
         <w:rPr>
           <w:rFonts w:asciiTheme="minorEastAsia" w:eastAsiaTheme="minorEastAsia" w:hAnsiTheme="minorEastAsia"/>
           <w:color w:val="1F2328"/>
         </w:rPr>
-        <w:t>”</w:t>
-      </w:r>
-      <w:proofErr w:type="gramEnd"/>
-      <w:r>
+        <w:t>”Game.cpp”</w:t>
+      </w:r>
+      <w:r>
+        <w:rPr>
+          <w:rFonts w:asciiTheme="minorEastAsia" w:eastAsiaTheme="minorEastAsia" w:hAnsiTheme="minorEastAsia" w:hint="eastAsia"/>
+          <w:color w:val="1F2328"/>
+        </w:rPr>
+        <w:t>。</w:t>
+      </w:r>
+    </w:p>
+    <w:p>
+      <w:pPr>
+        <w:pStyle w:val="HTML"/>
         <w:rPr>
           <w:rFonts w:asciiTheme="minorEastAsia" w:eastAsiaTheme="minorEastAsia" w:hAnsiTheme="minorEastAsia"/>
-          <w:color w:val="1F2328"/>
-        </w:rPr>
-        <w:t>Game.cpp</w:t>
-      </w:r>
-      <w:proofErr w:type="gramStart"/>
-      <w:r>
-        <w:rPr>
-          <w:rFonts w:asciiTheme="minorEastAsia" w:eastAsiaTheme="minorEastAsia" w:hAnsiTheme="minorEastAsia"/>
-          <w:color w:val="1F2328"/>
-        </w:rPr>
-        <w:t>”</w:t>
-      </w:r>
-      <w:proofErr w:type="gramEnd"/>
-      <w:r>
-        <w:rPr>
-          <w:rFonts w:asciiTheme="minorEastAsia" w:eastAsiaTheme="minorEastAsia" w:hAnsiTheme="minorEastAsia" w:hint="eastAsia"/>
-          <w:color w:val="1F2328"/>
-        </w:rPr>
-        <w:t>。</w:t>
-      </w:r>
-    </w:p>
-    <w:p>
-      <w:pPr>
-        <w:pStyle w:val="HTML"/>
-        <w:rPr>
-          <w:rFonts w:asciiTheme="minorEastAsia" w:eastAsiaTheme="minorEastAsia" w:hAnsiTheme="minorEastAsia" w:hint="eastAsia"/>
           <w:color w:val="1F2328"/>
         </w:rPr>
       </w:pPr>

--- a/课程设计/实验报告.docx
+++ b/课程设计/实验报告.docx
@@ -6363,15 +6363,14 @@
       <w:r>
         <w:rPr>
           <w:rFonts w:asciiTheme="minorEastAsia" w:eastAsiaTheme="minorEastAsia" w:hAnsiTheme="minorEastAsia"/>
-          <w:noProof/>
           <w:color w:val="1F2328"/>
         </w:rPr>
         <w:lastRenderedPageBreak/>
         <w:drawing>
-          <wp:inline distT="0" distB="0" distL="0" distR="0" wp14:anchorId="3973A509" wp14:editId="248F28C2">
-            <wp:extent cx="5207268" cy="7906156"/>
-            <wp:effectExtent l="0" t="0" r="0" b="0"/>
-            <wp:docPr id="2050840138" name="图片 1"/>
+          <wp:inline distT="0" distB="0" distL="0" distR="0" wp14:anchorId="72889307" wp14:editId="45F0412C">
+            <wp:extent cx="5274310" cy="6694805"/>
+            <wp:effectExtent l="0" t="0" r="2540" b="0"/>
+            <wp:docPr id="2006003046" name="图片 1"/>
             <wp:cNvGraphicFramePr>
               <a:graphicFrameLocks xmlns:a="http://schemas.openxmlformats.org/drawingml/2006/main" noChangeAspect="1"/>
             </wp:cNvGraphicFramePr>
@@ -6379,7 +6378,7 @@
               <a:graphicData uri="http://schemas.openxmlformats.org/drawingml/2006/picture">
                 <pic:pic xmlns:pic="http://schemas.openxmlformats.org/drawingml/2006/picture">
                   <pic:nvPicPr>
-                    <pic:cNvPr id="2050840138" name=""/>
+                    <pic:cNvPr id="2006003046" name=""/>
                     <pic:cNvPicPr/>
                   </pic:nvPicPr>
                   <pic:blipFill>
@@ -6391,7 +6390,7 @@
                   <pic:spPr>
                     <a:xfrm>
                       <a:off x="0" y="0"/>
-                      <a:ext cx="5207268" cy="7906156"/>
+                      <a:ext cx="5274310" cy="6694805"/>
                     </a:xfrm>
                     <a:prstGeom prst="rect">
                       <a:avLst/>
@@ -6499,51 +6498,51 @@
           <w:rFonts w:asciiTheme="minorEastAsia" w:eastAsiaTheme="minorEastAsia" w:hAnsiTheme="minorEastAsia" w:hint="eastAsia"/>
           <w:color w:val="1F2328"/>
         </w:rPr>
+        <w:t>最后将以上所有函数全部整合到Robot</w:t>
+      </w:r>
+      <w:r>
+        <w:rPr>
+          <w:rFonts w:asciiTheme="minorEastAsia" w:eastAsiaTheme="minorEastAsia" w:hAnsiTheme="minorEastAsia"/>
+          <w:color w:val="1F2328"/>
+        </w:rPr>
+        <w:t>()</w:t>
+      </w:r>
+      <w:r>
+        <w:rPr>
+          <w:rFonts w:asciiTheme="minorEastAsia" w:eastAsiaTheme="minorEastAsia" w:hAnsiTheme="minorEastAsia" w:hint="eastAsia"/>
+          <w:color w:val="1F2328"/>
+        </w:rPr>
+        <w:t>函数中就结束了，我已将一些核心重要函数的内容放在报告中，对于其他重要性不高或是过于冗长的函数的具体实现可以查看项目文件中</w:t>
+      </w:r>
+      <w:r>
+        <w:rPr>
+          <w:rFonts w:asciiTheme="minorEastAsia" w:eastAsiaTheme="minorEastAsia" w:hAnsiTheme="minorEastAsia"/>
+          <w:color w:val="1F2328"/>
+        </w:rPr>
+        <w:t>”Game.cpp”</w:t>
+      </w:r>
+      <w:r>
+        <w:rPr>
+          <w:rFonts w:asciiTheme="minorEastAsia" w:eastAsiaTheme="minorEastAsia" w:hAnsiTheme="minorEastAsia" w:hint="eastAsia"/>
+          <w:color w:val="1F2328"/>
+        </w:rPr>
+        <w:t>。</w:t>
+      </w:r>
+    </w:p>
+    <w:p>
+      <w:pPr>
+        <w:pStyle w:val="HTML"/>
+        <w:rPr>
+          <w:rFonts w:asciiTheme="minorEastAsia" w:eastAsiaTheme="minorEastAsia" w:hAnsiTheme="minorEastAsia"/>
+          <w:color w:val="1F2328"/>
+        </w:rPr>
+      </w:pPr>
+      <w:r>
+        <w:rPr>
+          <w:rFonts w:asciiTheme="minorEastAsia" w:eastAsiaTheme="minorEastAsia" w:hAnsiTheme="minorEastAsia" w:hint="eastAsia"/>
+          <w:color w:val="1F2328"/>
+        </w:rPr>
         <w:lastRenderedPageBreak/>
-        <w:t>最后将以上所有函数全部整合到Robot</w:t>
-      </w:r>
-      <w:r>
-        <w:rPr>
-          <w:rFonts w:asciiTheme="minorEastAsia" w:eastAsiaTheme="minorEastAsia" w:hAnsiTheme="minorEastAsia"/>
-          <w:color w:val="1F2328"/>
-        </w:rPr>
-        <w:t>()</w:t>
-      </w:r>
-      <w:r>
-        <w:rPr>
-          <w:rFonts w:asciiTheme="minorEastAsia" w:eastAsiaTheme="minorEastAsia" w:hAnsiTheme="minorEastAsia" w:hint="eastAsia"/>
-          <w:color w:val="1F2328"/>
-        </w:rPr>
-        <w:t>函数中就结束了，我已将一些核心重要函数的内容放在报告中，对于其他重要性不高或是过于冗长的函数的具体实现可以查看项目文件中</w:t>
-      </w:r>
-      <w:r>
-        <w:rPr>
-          <w:rFonts w:asciiTheme="minorEastAsia" w:eastAsiaTheme="minorEastAsia" w:hAnsiTheme="minorEastAsia"/>
-          <w:color w:val="1F2328"/>
-        </w:rPr>
-        <w:t>”Game.cpp”</w:t>
-      </w:r>
-      <w:r>
-        <w:rPr>
-          <w:rFonts w:asciiTheme="minorEastAsia" w:eastAsiaTheme="minorEastAsia" w:hAnsiTheme="minorEastAsia" w:hint="eastAsia"/>
-          <w:color w:val="1F2328"/>
-        </w:rPr>
-        <w:t>。</w:t>
-      </w:r>
-    </w:p>
-    <w:p>
-      <w:pPr>
-        <w:pStyle w:val="HTML"/>
-        <w:rPr>
-          <w:rFonts w:asciiTheme="minorEastAsia" w:eastAsiaTheme="minorEastAsia" w:hAnsiTheme="minorEastAsia"/>
-          <w:color w:val="1F2328"/>
-        </w:rPr>
-      </w:pPr>
-      <w:r>
-        <w:rPr>
-          <w:rFonts w:asciiTheme="minorEastAsia" w:eastAsiaTheme="minorEastAsia" w:hAnsiTheme="minorEastAsia" w:hint="eastAsia"/>
-          <w:color w:val="1F2328"/>
-        </w:rPr>
         <w:t>在已有的五子棋AI程序基础上，有其他同学向我建议可以使用</w:t>
       </w:r>
       <w:r>

--- a/课程设计/实验报告.docx
+++ b/课程设计/实验报告.docx
@@ -3595,10 +3595,10 @@
           <w:szCs w:val="24"/>
         </w:rPr>
         <w:drawing>
-          <wp:inline distT="0" distB="0" distL="0" distR="0" wp14:anchorId="1C932B9E" wp14:editId="41DF3D77">
-            <wp:extent cx="5274310" cy="1221105"/>
-            <wp:effectExtent l="0" t="0" r="2540" b="0"/>
-            <wp:docPr id="1116596044" name="图片 1"/>
+          <wp:inline distT="0" distB="0" distL="0" distR="0" wp14:anchorId="54B80A1C" wp14:editId="2A7701BC">
+            <wp:extent cx="5274310" cy="1177925"/>
+            <wp:effectExtent l="0" t="0" r="2540" b="3175"/>
+            <wp:docPr id="1300613541" name="图片 1"/>
             <wp:cNvGraphicFramePr>
               <a:graphicFrameLocks xmlns:a="http://schemas.openxmlformats.org/drawingml/2006/main" noChangeAspect="1"/>
             </wp:cNvGraphicFramePr>
@@ -3606,7 +3606,7 @@
               <a:graphicData uri="http://schemas.openxmlformats.org/drawingml/2006/picture">
                 <pic:pic xmlns:pic="http://schemas.openxmlformats.org/drawingml/2006/picture">
                   <pic:nvPicPr>
-                    <pic:cNvPr id="1116596044" name=""/>
+                    <pic:cNvPr id="1300613541" name=""/>
                     <pic:cNvPicPr/>
                   </pic:nvPicPr>
                   <pic:blipFill>
@@ -3618,7 +3618,7 @@
                   <pic:spPr>
                     <a:xfrm>
                       <a:off x="0" y="0"/>
-                      <a:ext cx="5274310" cy="1221105"/>
+                      <a:ext cx="5274310" cy="1177925"/>
                     </a:xfrm>
                     <a:prstGeom prst="rect">
                       <a:avLst/>
@@ -3662,7 +3662,30 @@
           <w:sz w:val="24"/>
           <w:szCs w:val="24"/>
         </w:rPr>
-        <w:t>其中flag代表AI方执子类型，</w:t>
+        <w:t>其中</w:t>
+      </w:r>
+      <w:r>
+        <w:rPr>
+          <w:rFonts w:hint="eastAsia"/>
+          <w:sz w:val="24"/>
+          <w:szCs w:val="24"/>
+        </w:rPr>
+        <w:t>s</w:t>
+      </w:r>
+      <w:r>
+        <w:rPr>
+          <w:sz w:val="24"/>
+          <w:szCs w:val="24"/>
+        </w:rPr>
+        <w:t>elf</w:t>
+      </w:r>
+      <w:r>
+        <w:rPr>
+          <w:rFonts w:hint="eastAsia"/>
+          <w:sz w:val="24"/>
+          <w:szCs w:val="24"/>
+        </w:rPr>
+        <w:t>代表AI方执子类型，</w:t>
       </w:r>
       <w:proofErr w:type="spellStart"/>
       <w:r>
@@ -3695,7 +3718,7 @@
           <w:sz w:val="24"/>
           <w:szCs w:val="24"/>
         </w:rPr>
-        <w:t>VmBoard</w:t>
+        <w:t>board_tmp</w:t>
       </w:r>
       <w:proofErr w:type="spellEnd"/>
       <w:r>
@@ -6142,227 +6165,214 @@
           <w:rFonts w:asciiTheme="minorEastAsia" w:eastAsiaTheme="minorEastAsia" w:hAnsiTheme="minorEastAsia" w:hint="eastAsia"/>
           <w:color w:val="1F2328"/>
         </w:rPr>
-        <w:t>根据这个位置是否能成五，活四，活三等来进行打分。</w:t>
+        <w:t>根据这个位置是否能成五，活四，活三等来进行打分。取空位周围米字形的</w:t>
+      </w:r>
+      <w:r>
+        <w:rPr>
+          <w:rFonts w:asciiTheme="minorEastAsia" w:eastAsiaTheme="minorEastAsia" w:hAnsiTheme="minorEastAsia"/>
+          <w:color w:val="1F2328"/>
+        </w:rPr>
+        <w:t>8个方向从中间延申取4个点位，最后对得到的4个数组进行</w:t>
       </w:r>
       <w:r>
         <w:rPr>
           <w:rFonts w:asciiTheme="minorEastAsia" w:eastAsiaTheme="minorEastAsia" w:hAnsiTheme="minorEastAsia" w:hint="eastAsia"/>
           <w:color w:val="1F2328"/>
         </w:rPr>
-        <w:t>首个方案是</w:t>
+        <w:t>与</w:t>
+      </w:r>
+      <w:proofErr w:type="spellStart"/>
+      <w:r>
+        <w:rPr>
+          <w:rFonts w:asciiTheme="minorEastAsia" w:eastAsiaTheme="minorEastAsia" w:hAnsiTheme="minorEastAsia"/>
+          <w:color w:val="1F2328"/>
+        </w:rPr>
+        <w:t>Allscore</w:t>
+      </w:r>
+      <w:proofErr w:type="spellEnd"/>
+      <w:r>
+        <w:rPr>
+          <w:rFonts w:asciiTheme="minorEastAsia" w:eastAsiaTheme="minorEastAsia" w:hAnsiTheme="minorEastAsia"/>
+          <w:color w:val="1F2328"/>
+        </w:rPr>
+        <w:t>()函数类似的匹配打分机制，得到每个节点的分数</w:t>
       </w:r>
       <w:r>
         <w:rPr>
           <w:rFonts w:asciiTheme="minorEastAsia" w:eastAsiaTheme="minorEastAsia" w:hAnsiTheme="minorEastAsia" w:hint="eastAsia"/>
           <w:color w:val="1F2328"/>
         </w:rPr>
-        <w:t>取空位周围米字形的</w:t>
+        <w:t>。通过</w:t>
+      </w:r>
+      <w:r>
+        <w:rPr>
+          <w:rFonts w:asciiTheme="minorEastAsia" w:eastAsiaTheme="minorEastAsia" w:hAnsiTheme="minorEastAsia" w:hint="eastAsia"/>
+          <w:color w:val="1F2328"/>
+        </w:rPr>
+        <w:t>确定几个参数，</w:t>
       </w:r>
       <w:r>
         <w:rPr>
           <w:rFonts w:asciiTheme="minorEastAsia" w:eastAsiaTheme="minorEastAsia" w:hAnsiTheme="minorEastAsia"/>
           <w:color w:val="1F2328"/>
         </w:rPr>
-        <w:t>8个方向从中间延申取4个点位，最后对得到的4个数组进行</w:t>
+        <w:t xml:space="preserve"> empty, count, block, able</w:t>
       </w:r>
       <w:r>
         <w:rPr>
           <w:rFonts w:asciiTheme="minorEastAsia" w:eastAsiaTheme="minorEastAsia" w:hAnsiTheme="minorEastAsia" w:hint="eastAsia"/>
           <w:color w:val="1F2328"/>
         </w:rPr>
-        <w:t>与</w:t>
+        <w:t>。其中</w:t>
+      </w:r>
+      <w:r>
+        <w:rPr>
+          <w:rFonts w:asciiTheme="minorEastAsia" w:eastAsiaTheme="minorEastAsia" w:hAnsiTheme="minorEastAsia"/>
+          <w:color w:val="1F2328"/>
+        </w:rPr>
+        <w:t>empty对应相同棋子间的空位，count对应相同棋子的数量，block对应棋子两端与棋局边缘或不同颜色棋子相连的数量，able对应四周可落子的数</w:t>
+      </w:r>
+      <w:r>
+        <w:rPr>
+          <w:rFonts w:asciiTheme="minorEastAsia" w:eastAsiaTheme="minorEastAsia" w:hAnsiTheme="minorEastAsia" w:hint="eastAsia"/>
+          <w:color w:val="1F2328"/>
+        </w:rPr>
+        <w:t>量。仅当满足</w:t>
+      </w:r>
+      <w:r>
+        <w:rPr>
+          <w:rFonts w:asciiTheme="minorEastAsia" w:eastAsiaTheme="minorEastAsia" w:hAnsiTheme="minorEastAsia"/>
+          <w:color w:val="1F2328"/>
+        </w:rPr>
+        <w:t>able</w:t>
+      </w:r>
+      <w:r>
+        <w:rPr>
+          <w:rFonts w:asciiTheme="minorEastAsia" w:eastAsiaTheme="minorEastAsia" w:hAnsiTheme="minorEastAsia"/>
+          <w:color w:val="1F2328"/>
+        </w:rPr>
+        <w:t xml:space="preserve"> </w:t>
+      </w:r>
+      <w:r>
+        <w:rPr>
+          <w:rFonts w:asciiTheme="minorEastAsia" w:eastAsiaTheme="minorEastAsia" w:hAnsiTheme="minorEastAsia"/>
+          <w:color w:val="1F2328"/>
+        </w:rPr>
+        <w:t>+</w:t>
+      </w:r>
+      <w:r>
+        <w:rPr>
+          <w:rFonts w:asciiTheme="minorEastAsia" w:eastAsiaTheme="minorEastAsia" w:hAnsiTheme="minorEastAsia"/>
+          <w:color w:val="1F2328"/>
+        </w:rPr>
+        <w:t xml:space="preserve"> </w:t>
+      </w:r>
+      <w:r>
+        <w:rPr>
+          <w:rFonts w:asciiTheme="minorEastAsia" w:eastAsiaTheme="minorEastAsia" w:hAnsiTheme="minorEastAsia"/>
+          <w:color w:val="1F2328"/>
+        </w:rPr>
+        <w:t>count</w:t>
+      </w:r>
+      <w:r>
+        <w:rPr>
+          <w:rFonts w:asciiTheme="minorEastAsia" w:eastAsiaTheme="minorEastAsia" w:hAnsiTheme="minorEastAsia"/>
+          <w:color w:val="1F2328"/>
+        </w:rPr>
+        <w:t xml:space="preserve"> </w:t>
+      </w:r>
+      <w:r>
+        <w:rPr>
+          <w:rFonts w:asciiTheme="minorEastAsia" w:eastAsiaTheme="minorEastAsia" w:hAnsiTheme="minorEastAsia"/>
+          <w:color w:val="1F2328"/>
+        </w:rPr>
+        <w:t>+</w:t>
+      </w:r>
+      <w:r>
+        <w:rPr>
+          <w:rFonts w:asciiTheme="minorEastAsia" w:eastAsiaTheme="minorEastAsia" w:hAnsiTheme="minorEastAsia"/>
+          <w:color w:val="1F2328"/>
+        </w:rPr>
+        <w:t xml:space="preserve">  </w:t>
+      </w:r>
+      <w:r>
+        <w:rPr>
+          <w:rFonts w:asciiTheme="minorEastAsia" w:eastAsiaTheme="minorEastAsia" w:hAnsiTheme="minorEastAsia"/>
+          <w:color w:val="1F2328"/>
+        </w:rPr>
+        <w:t>empty</w:t>
+      </w:r>
+      <w:r>
+        <w:rPr>
+          <w:rFonts w:asciiTheme="minorEastAsia" w:eastAsiaTheme="minorEastAsia" w:hAnsiTheme="minorEastAsia"/>
+          <w:color w:val="1F2328"/>
+        </w:rPr>
+        <w:t xml:space="preserve"> </w:t>
+      </w:r>
+      <w:r>
+        <w:rPr>
+          <w:rFonts w:asciiTheme="minorEastAsia" w:eastAsiaTheme="minorEastAsia" w:hAnsiTheme="minorEastAsia"/>
+          <w:color w:val="1F2328"/>
+        </w:rPr>
+        <w:t>&gt;=5这个条件才能使连五成为可能</w:t>
+      </w:r>
+      <w:r>
+        <w:rPr>
+          <w:rFonts w:asciiTheme="minorEastAsia" w:eastAsiaTheme="minorEastAsia" w:hAnsiTheme="minorEastAsia" w:hint="eastAsia"/>
+          <w:color w:val="1F2328"/>
+        </w:rPr>
+        <w:t>。对于不同情况的分析则在Attack</w:t>
+      </w:r>
+      <w:r>
+        <w:rPr>
+          <w:rFonts w:asciiTheme="minorEastAsia" w:eastAsiaTheme="minorEastAsia" w:hAnsiTheme="minorEastAsia"/>
+          <w:color w:val="1F2328"/>
+        </w:rPr>
+        <w:t>()</w:t>
+      </w:r>
+      <w:r>
+        <w:rPr>
+          <w:rFonts w:asciiTheme="minorEastAsia" w:eastAsiaTheme="minorEastAsia" w:hAnsiTheme="minorEastAsia" w:hint="eastAsia"/>
+          <w:color w:val="1F2328"/>
+        </w:rPr>
+        <w:t>函数和</w:t>
       </w:r>
       <w:proofErr w:type="spellStart"/>
       <w:r>
         <w:rPr>
+          <w:rFonts w:asciiTheme="minorEastAsia" w:eastAsiaTheme="minorEastAsia" w:hAnsiTheme="minorEastAsia" w:hint="eastAsia"/>
+          <w:color w:val="1F2328"/>
+        </w:rPr>
+        <w:t>ScoreGet</w:t>
+      </w:r>
+      <w:proofErr w:type="spellEnd"/>
+      <w:r>
+        <w:rPr>
           <w:rFonts w:asciiTheme="minorEastAsia" w:eastAsiaTheme="minorEastAsia" w:hAnsiTheme="minorEastAsia"/>
           <w:color w:val="1F2328"/>
         </w:rPr>
-        <w:t>Allscore</w:t>
-      </w:r>
-      <w:proofErr w:type="spellEnd"/>
-      <w:r>
+        <w:t>()</w:t>
+      </w:r>
+      <w:r>
+        <w:rPr>
+          <w:rFonts w:asciiTheme="minorEastAsia" w:eastAsiaTheme="minorEastAsia" w:hAnsiTheme="minorEastAsia" w:hint="eastAsia"/>
+          <w:color w:val="1F2328"/>
+        </w:rPr>
+        <w:t>函数中。</w:t>
+      </w:r>
+    </w:p>
+    <w:p>
+      <w:pPr>
+        <w:pStyle w:val="HTML"/>
         <w:rPr>
           <w:rFonts w:asciiTheme="minorEastAsia" w:eastAsiaTheme="minorEastAsia" w:hAnsiTheme="minorEastAsia"/>
           <w:color w:val="1F2328"/>
         </w:rPr>
-        <w:t>()函数类似的匹配打分机制，得到每个节点的分数</w:t>
-      </w:r>
-      <w:r>
-        <w:rPr>
-          <w:rFonts w:asciiTheme="minorEastAsia" w:eastAsiaTheme="minorEastAsia" w:hAnsiTheme="minorEastAsia" w:hint="eastAsia"/>
-          <w:color w:val="1F2328"/>
-        </w:rPr>
-        <w:t>。但是由于其耗时过多，所以使用优化改进方案，通过</w:t>
-      </w:r>
-      <w:r>
-        <w:rPr>
-          <w:rFonts w:asciiTheme="minorEastAsia" w:eastAsiaTheme="minorEastAsia" w:hAnsiTheme="minorEastAsia" w:hint="eastAsia"/>
-          <w:color w:val="1F2328"/>
-        </w:rPr>
-        <w:t>确定几个参数，</w:t>
-      </w:r>
+      </w:pPr>
       <w:r>
         <w:rPr>
           <w:rFonts w:asciiTheme="minorEastAsia" w:eastAsiaTheme="minorEastAsia" w:hAnsiTheme="minorEastAsia"/>
-          <w:color w:val="1F2328"/>
-        </w:rPr>
-        <w:t xml:space="preserve"> empty, count, block, able</w:t>
-      </w:r>
-      <w:r>
-        <w:rPr>
-          <w:rFonts w:asciiTheme="minorEastAsia" w:eastAsiaTheme="minorEastAsia" w:hAnsiTheme="minorEastAsia" w:hint="eastAsia"/>
-          <w:color w:val="1F2328"/>
-        </w:rPr>
-        <w:t>。其中</w:t>
-      </w:r>
-      <w:r>
-        <w:rPr>
-          <w:rFonts w:asciiTheme="minorEastAsia" w:eastAsiaTheme="minorEastAsia" w:hAnsiTheme="minorEastAsia"/>
-          <w:color w:val="1F2328"/>
-        </w:rPr>
-        <w:t>empty对应相同棋子间的空位，count对应相同棋子的数量，block对应棋子两端与棋局边缘或不同颜色棋子相连的数量，able对应四周可落子的数</w:t>
-      </w:r>
-      <w:r>
-        <w:rPr>
-          <w:rFonts w:asciiTheme="minorEastAsia" w:eastAsiaTheme="minorEastAsia" w:hAnsiTheme="minorEastAsia" w:hint="eastAsia"/>
-          <w:color w:val="1F2328"/>
-        </w:rPr>
-        <w:t>量。仅当满足</w:t>
-      </w:r>
-      <w:r>
-        <w:rPr>
-          <w:rFonts w:asciiTheme="minorEastAsia" w:eastAsiaTheme="minorEastAsia" w:hAnsiTheme="minorEastAsia"/>
-          <w:color w:val="1F2328"/>
-        </w:rPr>
-        <w:t>able</w:t>
-      </w:r>
-      <w:r>
-        <w:rPr>
-          <w:rFonts w:asciiTheme="minorEastAsia" w:eastAsiaTheme="minorEastAsia" w:hAnsiTheme="minorEastAsia"/>
-          <w:color w:val="1F2328"/>
-        </w:rPr>
-        <w:t xml:space="preserve"> </w:t>
-      </w:r>
-      <w:r>
-        <w:rPr>
-          <w:rFonts w:asciiTheme="minorEastAsia" w:eastAsiaTheme="minorEastAsia" w:hAnsiTheme="minorEastAsia"/>
-          <w:color w:val="1F2328"/>
-        </w:rPr>
-        <w:t>+</w:t>
-      </w:r>
-      <w:r>
-        <w:rPr>
-          <w:rFonts w:asciiTheme="minorEastAsia" w:eastAsiaTheme="minorEastAsia" w:hAnsiTheme="minorEastAsia"/>
-          <w:color w:val="1F2328"/>
-        </w:rPr>
-        <w:t xml:space="preserve"> </w:t>
-      </w:r>
-      <w:r>
-        <w:rPr>
-          <w:rFonts w:asciiTheme="minorEastAsia" w:eastAsiaTheme="minorEastAsia" w:hAnsiTheme="minorEastAsia"/>
-          <w:color w:val="1F2328"/>
-        </w:rPr>
-        <w:t>count</w:t>
-      </w:r>
-      <w:r>
-        <w:rPr>
-          <w:rFonts w:asciiTheme="minorEastAsia" w:eastAsiaTheme="minorEastAsia" w:hAnsiTheme="minorEastAsia"/>
-          <w:color w:val="1F2328"/>
-        </w:rPr>
-        <w:t xml:space="preserve"> </w:t>
-      </w:r>
-      <w:r>
-        <w:rPr>
-          <w:rFonts w:asciiTheme="minorEastAsia" w:eastAsiaTheme="minorEastAsia" w:hAnsiTheme="minorEastAsia"/>
-          <w:color w:val="1F2328"/>
-        </w:rPr>
-        <w:t>+</w:t>
-      </w:r>
-      <w:r>
-        <w:rPr>
-          <w:rFonts w:asciiTheme="minorEastAsia" w:eastAsiaTheme="minorEastAsia" w:hAnsiTheme="minorEastAsia"/>
-          <w:color w:val="1F2328"/>
-        </w:rPr>
-        <w:t xml:space="preserve">  </w:t>
-      </w:r>
-      <w:r>
-        <w:rPr>
-          <w:rFonts w:asciiTheme="minorEastAsia" w:eastAsiaTheme="minorEastAsia" w:hAnsiTheme="minorEastAsia"/>
-          <w:color w:val="1F2328"/>
-        </w:rPr>
-        <w:t>empty</w:t>
-      </w:r>
-      <w:r>
-        <w:rPr>
-          <w:rFonts w:asciiTheme="minorEastAsia" w:eastAsiaTheme="minorEastAsia" w:hAnsiTheme="minorEastAsia"/>
-          <w:color w:val="1F2328"/>
-        </w:rPr>
-        <w:t xml:space="preserve"> </w:t>
-      </w:r>
-      <w:r>
-        <w:rPr>
-          <w:rFonts w:asciiTheme="minorEastAsia" w:eastAsiaTheme="minorEastAsia" w:hAnsiTheme="minorEastAsia"/>
-          <w:color w:val="1F2328"/>
-        </w:rPr>
-        <w:t>&gt;=5这个条件才能使连五成为可能</w:t>
-      </w:r>
-      <w:r>
-        <w:rPr>
-          <w:rFonts w:asciiTheme="minorEastAsia" w:eastAsiaTheme="minorEastAsia" w:hAnsiTheme="minorEastAsia" w:hint="eastAsia"/>
-          <w:color w:val="1F2328"/>
-        </w:rPr>
-        <w:t>。对于不同情况的分析则在Attack</w:t>
-      </w:r>
-      <w:r>
-        <w:rPr>
-          <w:rFonts w:asciiTheme="minorEastAsia" w:eastAsiaTheme="minorEastAsia" w:hAnsiTheme="minorEastAsia"/>
-          <w:color w:val="1F2328"/>
-        </w:rPr>
-        <w:t>()</w:t>
-      </w:r>
-      <w:r>
-        <w:rPr>
-          <w:rFonts w:asciiTheme="minorEastAsia" w:eastAsiaTheme="minorEastAsia" w:hAnsiTheme="minorEastAsia" w:hint="eastAsia"/>
-          <w:color w:val="1F2328"/>
-        </w:rPr>
-        <w:t>函数和</w:t>
-      </w:r>
-      <w:proofErr w:type="spellStart"/>
-      <w:r>
-        <w:rPr>
-          <w:rFonts w:asciiTheme="minorEastAsia" w:eastAsiaTheme="minorEastAsia" w:hAnsiTheme="minorEastAsia" w:hint="eastAsia"/>
-          <w:color w:val="1F2328"/>
-        </w:rPr>
-        <w:t>ScoreGet</w:t>
-      </w:r>
-      <w:proofErr w:type="spellEnd"/>
-      <w:r>
-        <w:rPr>
-          <w:rFonts w:asciiTheme="minorEastAsia" w:eastAsiaTheme="minorEastAsia" w:hAnsiTheme="minorEastAsia"/>
-          <w:color w:val="1F2328"/>
-        </w:rPr>
-        <w:t>()</w:t>
-      </w:r>
-      <w:r>
-        <w:rPr>
-          <w:rFonts w:asciiTheme="minorEastAsia" w:eastAsiaTheme="minorEastAsia" w:hAnsiTheme="minorEastAsia" w:hint="eastAsia"/>
-          <w:color w:val="1F2328"/>
-        </w:rPr>
-        <w:t>函数中。</w:t>
-      </w:r>
-    </w:p>
-    <w:p>
-      <w:pPr>
-        <w:pStyle w:val="HTML"/>
-        <w:rPr>
-          <w:rFonts w:asciiTheme="minorEastAsia" w:eastAsiaTheme="minorEastAsia" w:hAnsiTheme="minorEastAsia"/>
-          <w:color w:val="1F2328"/>
-        </w:rPr>
-      </w:pPr>
-      <w:r>
-        <w:rPr>
-          <w:rFonts w:asciiTheme="minorEastAsia" w:eastAsiaTheme="minorEastAsia" w:hAnsiTheme="minorEastAsia"/>
+          <w:noProof/>
           <w:color w:val="1F2328"/>
         </w:rPr>
         <w:lastRenderedPageBreak/>
